--- a/advancedarch/homework/homework3.docx
+++ b/advancedarch/homework/homework3.docx
@@ -3,12 +3,106 @@
 <w:document xmlns:wpc="http://schemas.microsoft.com/office/word/2010/wordprocessingCanvas" xmlns:cx="http://schemas.microsoft.com/office/drawing/2014/chartex" xmlns:cx1="http://schemas.microsoft.com/office/drawing/2015/9/8/chartex" xmlns:cx2="http://schemas.microsoft.com/office/drawing/2015/10/21/chartex" xmlns:cx3="http://schemas.microsoft.com/office/drawing/2016/5/9/chartex" xmlns:cx4="http://schemas.microsoft.com/office/drawing/2016/5/10/chartex" xmlns:cx5="http://schemas.microsoft.com/office/drawing/2016/5/11/chartex" xmlns:cx6="http://schemas.microsoft.com/office/drawing/2016/5/12/chartex" xmlns:cx7="http://schemas.microsoft.com/office/drawing/2016/5/13/chartex" xmlns:cx8="http://schemas.microsoft.com/office/drawing/2016/5/14/chartex" xmlns:mc="http://schemas.openxmlformats.org/markup-compatibility/2006" xmlns:o="urn:schemas-microsoft-com:office:office" xmlns:r="http://schemas.openxmlformats.org/officeDocument/2006/relationships" xmlns:m="http://schemas.openxmlformats.org/officeDocument/2006/math" xmlns:v="urn:schemas-microsoft-com:vml" xmlns:wp14="http://schemas.microsoft.com/office/word/2010/wordprocessingDrawing" xmlns:wp="http://schemas.openxmlformats.org/drawingml/2006/wordprocessingDrawing" xmlns:w10="urn:schemas-microsoft-com:office:word" xmlns:w="http://schemas.openxmlformats.org/wordprocessingml/2006/main" xmlns:w14="http://schemas.microsoft.com/office/word/2010/wordml" xmlns:w15="http://schemas.microsoft.com/office/word/2012/wordml" xmlns:w16se="http://schemas.microsoft.com/office/word/2015/wordml/symex" xmlns:wpg="http://schemas.microsoft.com/office/word/2010/wordprocessingGroup" xmlns:wpi="http://schemas.microsoft.com/office/word/2010/wordprocessingInk" xmlns:wne="http://schemas.microsoft.com/office/word/2006/wordml" xmlns:wps="http://schemas.microsoft.com/office/word/2010/wordprocessingShape" mc:Ignorable="w14 w15 w16se wp14">
   <w:body>
     <w:p>
+      <w:pPr>
+        <w:jc w:val="center"/>
+        <w:rPr>
+          <w:sz w:val="40"/>
+          <w:szCs w:val="40"/>
+        </w:rPr>
+      </w:pPr>
       <w:bookmarkStart w:id="0" w:name="_Hlk483321995"/>
       <w:bookmarkEnd w:id="0"/>
-      <w:r>
-        <w:rPr>
-          <w:rFonts w:hint="eastAsia"/>
-        </w:rPr>
+    </w:p>
+    <w:p>
+      <w:pPr>
+        <w:jc w:val="center"/>
+        <w:rPr>
+          <w:sz w:val="40"/>
+          <w:szCs w:val="40"/>
+        </w:rPr>
+      </w:pPr>
+    </w:p>
+    <w:p>
+      <w:pPr>
+        <w:jc w:val="center"/>
+        <w:rPr>
+          <w:sz w:val="40"/>
+          <w:szCs w:val="40"/>
+        </w:rPr>
+      </w:pPr>
+      <w:r>
+        <w:rPr>
+          <w:sz w:val="40"/>
+          <w:szCs w:val="40"/>
+        </w:rPr>
+        <w:t>H</w:t>
+      </w:r>
+      <w:r>
+        <w:rPr>
+          <w:rFonts w:hint="eastAsia"/>
+          <w:sz w:val="40"/>
+          <w:szCs w:val="40"/>
+        </w:rPr>
+        <w:t>omework</w:t>
+      </w:r>
+      <w:r>
+        <w:rPr>
+          <w:sz w:val="40"/>
+          <w:szCs w:val="40"/>
+        </w:rPr>
+        <w:t>3</w:t>
+      </w:r>
+    </w:p>
+    <w:p/>
+    <w:p/>
+    <w:p/>
+    <w:p/>
+    <w:p/>
+    <w:p/>
+    <w:p/>
+    <w:p/>
+    <w:p/>
+    <w:p/>
+    <w:p/>
+    <w:p/>
+    <w:p/>
+    <w:p>
+      <w:pPr>
+        <w:jc w:val="right"/>
+      </w:pPr>
+    </w:p>
+    <w:p>
+      <w:pPr>
+        <w:jc w:val="right"/>
+      </w:pPr>
+      <w:r>
+        <w:rPr>
+          <w:rFonts w:hint="eastAsia"/>
+        </w:rPr>
+        <w:t>20173155</w:t>
+      </w:r>
+    </w:p>
+    <w:p>
+      <w:pPr>
+        <w:jc w:val="right"/>
+      </w:pPr>
+      <w:r>
+        <w:rPr>
+          <w:rFonts w:hint="eastAsia"/>
+        </w:rPr>
+        <w:t>김진권</w:t>
+      </w:r>
+    </w:p>
+    <w:p/>
+    <w:p/>
+    <w:p/>
+    <w:p/>
+    <w:p>
+      <w:r>
+        <w:rPr>
+          <w:rFonts w:hint="eastAsia"/>
+        </w:rPr>
+        <w:lastRenderedPageBreak/>
         <w:t>1. a</w:t>
       </w:r>
       <w:r>
@@ -41,10 +135,27 @@
     </w:p>
     <w:p>
       <w:r>
-        <w:t xml:space="preserve">                             = 0.05*1 + 0.95*105</w:t>
-      </w:r>
-    </w:p>
-    <w:p/>
+        <w:t xml:space="preserve">   </w:t>
+      </w:r>
+      <w:r>
+        <w:t xml:space="preserve">                          = 0.95*1 + 0.05</w:t>
+      </w:r>
+      <w:r>
+        <w:t>*105</w:t>
+      </w:r>
+      <w:r>
+        <w:t xml:space="preserve"> = 6.2</w:t>
+      </w:r>
+      <w:bookmarkStart w:id="1" w:name="_GoBack"/>
+      <w:bookmarkEnd w:id="1"/>
+    </w:p>
+    <w:p>
+      <w:pPr>
+        <w:rPr>
+          <w:rFonts w:hint="eastAsia"/>
+        </w:rPr>
+      </w:pPr>
+    </w:p>
     <w:p>
       <w:r>
         <w:t xml:space="preserve"> b.</w:t>
@@ -382,11 +493,6 @@
     <w:p/>
     <w:p/>
     <w:p>
-      <w:pPr>
-        <w:rPr>
-          <w:rFonts w:hint="eastAsia"/>
-        </w:rPr>
-      </w:pPr>
       <w:r>
         <w:rPr>
           <w:rFonts w:hint="eastAsia"/>
@@ -491,6 +597,23 @@
       </w:r>
     </w:p>
     <w:p>
+      <w:r>
+        <w:rPr>
+          <w:rFonts w:hint="eastAsia"/>
+        </w:rPr>
+        <w:t xml:space="preserve">메모리 사이즈가 4이고, </w:t>
+      </w:r>
+      <w:r>
+        <w:t xml:space="preserve">cache </w:t>
+      </w:r>
+      <w:r>
+        <w:rPr>
+          <w:rFonts w:hint="eastAsia"/>
+        </w:rPr>
+        <w:t>사이즈가 2라고 가정하면,</w:t>
+      </w:r>
+    </w:p>
+    <w:p>
       <w:proofErr w:type="spellStart"/>
       <w:r>
         <w:rPr>
@@ -516,11 +639,6 @@
       </w:r>
     </w:p>
     <w:p>
-      <w:pPr>
-        <w:rPr>
-          <w:rFonts w:hint="eastAsia"/>
-        </w:rPr>
-      </w:pPr>
       <w:r>
         <w:t>Address 3</w:t>
       </w:r>
@@ -613,11 +731,6 @@
       </w:r>
     </w:p>
     <w:p>
-      <w:pPr>
-        <w:rPr>
-          <w:rFonts w:hint="eastAsia"/>
-        </w:rPr>
-      </w:pPr>
       <w:r>
         <w:t>Address 4</w:t>
       </w:r>
@@ -747,11 +860,6 @@
             <w:shd w:val="clear" w:color="auto" w:fill="auto"/>
           </w:tcPr>
           <w:p>
-            <w:pPr>
-              <w:rPr>
-                <w:rFonts w:hint="eastAsia"/>
-              </w:rPr>
-            </w:pPr>
             <w:r>
               <w:rPr>
                 <w:rFonts w:hint="eastAsia"/>
@@ -769,13 +877,7 @@
             </w:tcBorders>
             <w:shd w:val="clear" w:color="auto" w:fill="4472C4" w:themeFill="accent1"/>
           </w:tcPr>
-          <w:p>
-            <w:pPr>
-              <w:rPr>
-                <w:rFonts w:hint="eastAsia"/>
-              </w:rPr>
-            </w:pPr>
-          </w:p>
+          <w:p/>
         </w:tc>
         <w:tc>
           <w:tcPr>
@@ -787,13 +889,7 @@
               <w:right w:val="single" w:sz="4" w:space="0" w:color="auto"/>
             </w:tcBorders>
           </w:tcPr>
-          <w:p>
-            <w:pPr>
-              <w:rPr>
-                <w:rFonts w:hint="eastAsia"/>
-              </w:rPr>
-            </w:pPr>
-          </w:p>
+          <w:p/>
         </w:tc>
         <w:tc>
           <w:tcPr>
@@ -803,13 +899,7 @@
               <w:right w:val="single" w:sz="4" w:space="0" w:color="auto"/>
             </w:tcBorders>
           </w:tcPr>
-          <w:p>
-            <w:pPr>
-              <w:rPr>
-                <w:rFonts w:hint="eastAsia"/>
-              </w:rPr>
-            </w:pPr>
-          </w:p>
+          <w:p/>
         </w:tc>
         <w:tc>
           <w:tcPr>
@@ -821,13 +911,7 @@
               <w:right w:val="single" w:sz="4" w:space="0" w:color="auto"/>
             </w:tcBorders>
           </w:tcPr>
-          <w:p>
-            <w:pPr>
-              <w:rPr>
-                <w:rFonts w:hint="eastAsia"/>
-              </w:rPr>
-            </w:pPr>
-          </w:p>
+          <w:p/>
         </w:tc>
         <w:tc>
           <w:tcPr>
@@ -837,13 +921,7 @@
               <w:right w:val="single" w:sz="4" w:space="0" w:color="auto"/>
             </w:tcBorders>
           </w:tcPr>
-          <w:p>
-            <w:pPr>
-              <w:rPr>
-                <w:rFonts w:hint="eastAsia"/>
-              </w:rPr>
-            </w:pPr>
-          </w:p>
+          <w:p/>
         </w:tc>
         <w:tc>
           <w:tcPr>
@@ -855,13 +933,7 @@
               <w:right w:val="single" w:sz="4" w:space="0" w:color="auto"/>
             </w:tcBorders>
           </w:tcPr>
-          <w:p>
-            <w:pPr>
-              <w:rPr>
-                <w:rFonts w:hint="eastAsia"/>
-              </w:rPr>
-            </w:pPr>
-          </w:p>
+          <w:p/>
         </w:tc>
         <w:tc>
           <w:tcPr>
@@ -874,13 +946,7 @@
             </w:tcBorders>
             <w:shd w:val="clear" w:color="auto" w:fill="4472C4" w:themeFill="accent1"/>
           </w:tcPr>
-          <w:p>
-            <w:pPr>
-              <w:rPr>
-                <w:rFonts w:hint="eastAsia"/>
-              </w:rPr>
-            </w:pPr>
-          </w:p>
+          <w:p/>
         </w:tc>
       </w:tr>
       <w:tr>
@@ -896,11 +962,6 @@
             <w:shd w:val="clear" w:color="auto" w:fill="auto"/>
           </w:tcPr>
           <w:p>
-            <w:pPr>
-              <w:rPr>
-                <w:rFonts w:hint="eastAsia"/>
-              </w:rPr>
-            </w:pPr>
             <w:r>
               <w:rPr>
                 <w:rFonts w:hint="eastAsia"/>
@@ -918,13 +979,7 @@
             </w:tcBorders>
             <w:shd w:val="clear" w:color="auto" w:fill="4472C4" w:themeFill="accent1"/>
           </w:tcPr>
-          <w:p>
-            <w:pPr>
-              <w:rPr>
-                <w:rFonts w:hint="eastAsia"/>
-              </w:rPr>
-            </w:pPr>
-          </w:p>
+          <w:p/>
         </w:tc>
         <w:tc>
           <w:tcPr>
@@ -936,13 +991,7 @@
               <w:right w:val="single" w:sz="4" w:space="0" w:color="auto"/>
             </w:tcBorders>
           </w:tcPr>
-          <w:p>
-            <w:pPr>
-              <w:rPr>
-                <w:rFonts w:hint="eastAsia"/>
-              </w:rPr>
-            </w:pPr>
-          </w:p>
+          <w:p/>
         </w:tc>
         <w:tc>
           <w:tcPr>
@@ -953,13 +1002,7 @@
             </w:tcBorders>
             <w:shd w:val="clear" w:color="auto" w:fill="4472C4" w:themeFill="accent1"/>
           </w:tcPr>
-          <w:p>
-            <w:pPr>
-              <w:rPr>
-                <w:rFonts w:hint="eastAsia"/>
-              </w:rPr>
-            </w:pPr>
-          </w:p>
+          <w:p/>
         </w:tc>
         <w:tc>
           <w:tcPr>
@@ -971,13 +1014,7 @@
               <w:right w:val="single" w:sz="4" w:space="0" w:color="auto"/>
             </w:tcBorders>
           </w:tcPr>
-          <w:p>
-            <w:pPr>
-              <w:rPr>
-                <w:rFonts w:hint="eastAsia"/>
-              </w:rPr>
-            </w:pPr>
-          </w:p>
+          <w:p/>
         </w:tc>
         <w:tc>
           <w:tcPr>
@@ -987,13 +1024,7 @@
               <w:right w:val="single" w:sz="4" w:space="0" w:color="auto"/>
             </w:tcBorders>
           </w:tcPr>
-          <w:p>
-            <w:pPr>
-              <w:rPr>
-                <w:rFonts w:hint="eastAsia"/>
-              </w:rPr>
-            </w:pPr>
-          </w:p>
+          <w:p/>
         </w:tc>
         <w:tc>
           <w:tcPr>
@@ -1005,13 +1036,7 @@
               <w:right w:val="single" w:sz="4" w:space="0" w:color="auto"/>
             </w:tcBorders>
           </w:tcPr>
-          <w:p>
-            <w:pPr>
-              <w:rPr>
-                <w:rFonts w:hint="eastAsia"/>
-              </w:rPr>
-            </w:pPr>
-          </w:p>
+          <w:p/>
         </w:tc>
         <w:tc>
           <w:tcPr>
@@ -1023,13 +1048,7 @@
               <w:right w:val="single" w:sz="4" w:space="0" w:color="auto"/>
             </w:tcBorders>
           </w:tcPr>
-          <w:p>
-            <w:pPr>
-              <w:rPr>
-                <w:rFonts w:hint="eastAsia"/>
-              </w:rPr>
-            </w:pPr>
-          </w:p>
+          <w:p/>
         </w:tc>
       </w:tr>
       <w:tr>
@@ -1044,11 +1063,6 @@
             </w:tcBorders>
           </w:tcPr>
           <w:p>
-            <w:pPr>
-              <w:rPr>
-                <w:rFonts w:hint="eastAsia"/>
-              </w:rPr>
-            </w:pPr>
             <w:r>
               <w:rPr>
                 <w:rFonts w:hint="eastAsia"/>
@@ -1065,13 +1079,7 @@
               <w:right w:val="single" w:sz="4" w:space="0" w:color="auto"/>
             </w:tcBorders>
           </w:tcPr>
-          <w:p>
-            <w:pPr>
-              <w:rPr>
-                <w:rFonts w:hint="eastAsia"/>
-              </w:rPr>
-            </w:pPr>
-          </w:p>
+          <w:p/>
         </w:tc>
         <w:tc>
           <w:tcPr>
@@ -1083,13 +1091,7 @@
               <w:right w:val="single" w:sz="4" w:space="0" w:color="auto"/>
             </w:tcBorders>
           </w:tcPr>
-          <w:p>
-            <w:pPr>
-              <w:rPr>
-                <w:rFonts w:hint="eastAsia"/>
-              </w:rPr>
-            </w:pPr>
-          </w:p>
+          <w:p/>
         </w:tc>
         <w:tc>
           <w:tcPr>
@@ -1100,13 +1102,7 @@
             </w:tcBorders>
             <w:shd w:val="clear" w:color="auto" w:fill="4472C4" w:themeFill="accent1"/>
           </w:tcPr>
-          <w:p>
-            <w:pPr>
-              <w:rPr>
-                <w:rFonts w:hint="eastAsia"/>
-              </w:rPr>
-            </w:pPr>
-          </w:p>
+          <w:p/>
         </w:tc>
         <w:tc>
           <w:tcPr>
@@ -1118,13 +1114,7 @@
               <w:right w:val="single" w:sz="4" w:space="0" w:color="auto"/>
             </w:tcBorders>
           </w:tcPr>
-          <w:p>
-            <w:pPr>
-              <w:rPr>
-                <w:rFonts w:hint="eastAsia"/>
-              </w:rPr>
-            </w:pPr>
-          </w:p>
+          <w:p/>
         </w:tc>
         <w:tc>
           <w:tcPr>
@@ -1135,13 +1125,7 @@
             </w:tcBorders>
             <w:shd w:val="clear" w:color="auto" w:fill="4472C4" w:themeFill="accent1"/>
           </w:tcPr>
-          <w:p>
-            <w:pPr>
-              <w:rPr>
-                <w:rFonts w:hint="eastAsia"/>
-              </w:rPr>
-            </w:pPr>
-          </w:p>
+          <w:p/>
         </w:tc>
         <w:tc>
           <w:tcPr>
@@ -1153,13 +1137,7 @@
               <w:right w:val="single" w:sz="4" w:space="0" w:color="auto"/>
             </w:tcBorders>
           </w:tcPr>
-          <w:p>
-            <w:pPr>
-              <w:rPr>
-                <w:rFonts w:hint="eastAsia"/>
-              </w:rPr>
-            </w:pPr>
-          </w:p>
+          <w:p/>
         </w:tc>
         <w:tc>
           <w:tcPr>
@@ -1171,13 +1149,7 @@
               <w:right w:val="single" w:sz="4" w:space="0" w:color="auto"/>
             </w:tcBorders>
           </w:tcPr>
-          <w:p>
-            <w:pPr>
-              <w:rPr>
-                <w:rFonts w:hint="eastAsia"/>
-              </w:rPr>
-            </w:pPr>
-          </w:p>
+          <w:p/>
         </w:tc>
       </w:tr>
       <w:tr>
@@ -1192,11 +1164,6 @@
             </w:tcBorders>
           </w:tcPr>
           <w:p>
-            <w:pPr>
-              <w:rPr>
-                <w:rFonts w:hint="eastAsia"/>
-              </w:rPr>
-            </w:pPr>
             <w:r>
               <w:rPr>
                 <w:rFonts w:hint="eastAsia"/>
@@ -1213,13 +1180,7 @@
               <w:right w:val="single" w:sz="4" w:space="0" w:color="auto"/>
             </w:tcBorders>
           </w:tcPr>
-          <w:p>
-            <w:pPr>
-              <w:rPr>
-                <w:rFonts w:hint="eastAsia"/>
-              </w:rPr>
-            </w:pPr>
-          </w:p>
+          <w:p/>
         </w:tc>
         <w:tc>
           <w:tcPr>
@@ -1231,13 +1192,7 @@
               <w:right w:val="single" w:sz="4" w:space="0" w:color="auto"/>
             </w:tcBorders>
           </w:tcPr>
-          <w:p>
-            <w:pPr>
-              <w:rPr>
-                <w:rFonts w:hint="eastAsia"/>
-              </w:rPr>
-            </w:pPr>
-          </w:p>
+          <w:p/>
         </w:tc>
         <w:tc>
           <w:tcPr>
@@ -1247,13 +1202,7 @@
               <w:right w:val="single" w:sz="4" w:space="0" w:color="auto"/>
             </w:tcBorders>
           </w:tcPr>
-          <w:p>
-            <w:pPr>
-              <w:rPr>
-                <w:rFonts w:hint="eastAsia"/>
-              </w:rPr>
-            </w:pPr>
-          </w:p>
+          <w:p/>
         </w:tc>
         <w:tc>
           <w:tcPr>
@@ -1265,13 +1214,7 @@
               <w:right w:val="single" w:sz="4" w:space="0" w:color="auto"/>
             </w:tcBorders>
           </w:tcPr>
-          <w:p>
-            <w:pPr>
-              <w:rPr>
-                <w:rFonts w:hint="eastAsia"/>
-              </w:rPr>
-            </w:pPr>
-          </w:p>
+          <w:p/>
         </w:tc>
         <w:tc>
           <w:tcPr>
@@ -1282,13 +1225,7 @@
             </w:tcBorders>
             <w:shd w:val="clear" w:color="auto" w:fill="4472C4" w:themeFill="accent1"/>
           </w:tcPr>
-          <w:p>
-            <w:pPr>
-              <w:rPr>
-                <w:rFonts w:hint="eastAsia"/>
-              </w:rPr>
-            </w:pPr>
-          </w:p>
+          <w:p/>
         </w:tc>
         <w:tc>
           <w:tcPr>
@@ -1300,13 +1237,7 @@
               <w:right w:val="single" w:sz="4" w:space="0" w:color="auto"/>
             </w:tcBorders>
           </w:tcPr>
-          <w:p>
-            <w:pPr>
-              <w:rPr>
-                <w:rFonts w:hint="eastAsia"/>
-              </w:rPr>
-            </w:pPr>
-          </w:p>
+          <w:p/>
         </w:tc>
         <w:tc>
           <w:tcPr>
@@ -1319,27 +1250,28 @@
             </w:tcBorders>
             <w:shd w:val="clear" w:color="auto" w:fill="4472C4" w:themeFill="accent1"/>
           </w:tcPr>
-          <w:p>
-            <w:pPr>
-              <w:rPr>
-                <w:rFonts w:hint="eastAsia"/>
-              </w:rPr>
-            </w:pPr>
-          </w:p>
+          <w:p/>
         </w:tc>
       </w:tr>
     </w:tbl>
     <w:p/>
-    <w:p>
-      <w:pPr>
-        <w:rPr>
-          <w:rFonts w:hint="eastAsia"/>
-        </w:rPr>
-      </w:pPr>
-      <w:r>
-        <w:rPr>
-          <w:rFonts w:hint="eastAsia"/>
-        </w:rPr>
+    <w:p/>
+    <w:p/>
+    <w:p/>
+    <w:p/>
+    <w:p/>
+    <w:p/>
+    <w:p/>
+    <w:p/>
+    <w:p/>
+    <w:p/>
+    <w:p/>
+    <w:p>
+      <w:r>
+        <w:rPr>
+          <w:rFonts w:hint="eastAsia"/>
+        </w:rPr>
+        <w:lastRenderedPageBreak/>
         <w:t>c.</w:t>
       </w:r>
       <w:r>
@@ -1427,7 +1359,13 @@
         <w:t xml:space="preserve">- 31%48 = </w:t>
       </w:r>
       <w:r>
-        <w:t>0.35 , 1 – 31% = 0.61</w:t>
+        <w:t>0.35 , 1 – 31%</w:t>
+      </w:r>
+      <w:r>
+        <w:t>80</w:t>
+      </w:r>
+      <w:r>
+        <w:t xml:space="preserve"> = 0.61</w:t>
       </w:r>
       <w:r>
         <w:rPr>
@@ -1454,6 +1392,23 @@
       </w:r>
     </w:p>
     <w:p>
+      <w:r>
+        <w:rPr>
+          <w:rFonts w:hint="eastAsia"/>
+        </w:rPr>
+        <w:t xml:space="preserve">메모리 사이즈가 4이고, </w:t>
+      </w:r>
+      <w:r>
+        <w:t xml:space="preserve">cache </w:t>
+      </w:r>
+      <w:r>
+        <w:rPr>
+          <w:rFonts w:hint="eastAsia"/>
+        </w:rPr>
+        <w:t>사이즈가 2라고 가정하면,</w:t>
+      </w:r>
+    </w:p>
+    <w:p>
       <w:proofErr w:type="spellStart"/>
       <w:r>
         <w:rPr>
@@ -1479,11 +1434,6 @@
       </w:r>
     </w:p>
     <w:p>
-      <w:pPr>
-        <w:rPr>
-          <w:rFonts w:hint="eastAsia"/>
-        </w:rPr>
-      </w:pPr>
       <w:r>
         <w:t>Address 3</w:t>
       </w:r>
@@ -1576,11 +1526,6 @@
       </w:r>
     </w:p>
     <w:p>
-      <w:pPr>
-        <w:rPr>
-          <w:rFonts w:hint="eastAsia"/>
-        </w:rPr>
-      </w:pPr>
       <w:r>
         <w:t>Address 4</w:t>
       </w:r>
@@ -1710,11 +1655,6 @@
             <w:shd w:val="clear" w:color="auto" w:fill="auto"/>
           </w:tcPr>
           <w:p>
-            <w:pPr>
-              <w:rPr>
-                <w:rFonts w:hint="eastAsia"/>
-              </w:rPr>
-            </w:pPr>
             <w:r>
               <w:rPr>
                 <w:rFonts w:hint="eastAsia"/>
@@ -1732,13 +1672,7 @@
             </w:tcBorders>
             <w:shd w:val="clear" w:color="auto" w:fill="4472C4" w:themeFill="accent1"/>
           </w:tcPr>
-          <w:p>
-            <w:pPr>
-              <w:rPr>
-                <w:rFonts w:hint="eastAsia"/>
-              </w:rPr>
-            </w:pPr>
-          </w:p>
+          <w:p/>
         </w:tc>
         <w:tc>
           <w:tcPr>
@@ -1750,13 +1684,7 @@
               <w:right w:val="single" w:sz="4" w:space="0" w:color="auto"/>
             </w:tcBorders>
           </w:tcPr>
-          <w:p>
-            <w:pPr>
-              <w:rPr>
-                <w:rFonts w:hint="eastAsia"/>
-              </w:rPr>
-            </w:pPr>
-          </w:p>
+          <w:p/>
         </w:tc>
         <w:tc>
           <w:tcPr>
@@ -1767,13 +1695,7 @@
             </w:tcBorders>
             <w:shd w:val="clear" w:color="auto" w:fill="4472C4" w:themeFill="accent1"/>
           </w:tcPr>
-          <w:p>
-            <w:pPr>
-              <w:rPr>
-                <w:rFonts w:hint="eastAsia"/>
-              </w:rPr>
-            </w:pPr>
-          </w:p>
+          <w:p/>
         </w:tc>
         <w:tc>
           <w:tcPr>
@@ -1785,13 +1707,7 @@
               <w:right w:val="single" w:sz="4" w:space="0" w:color="auto"/>
             </w:tcBorders>
           </w:tcPr>
-          <w:p>
-            <w:pPr>
-              <w:rPr>
-                <w:rFonts w:hint="eastAsia"/>
-              </w:rPr>
-            </w:pPr>
-          </w:p>
+          <w:p/>
         </w:tc>
         <w:tc>
           <w:tcPr>
@@ -1802,13 +1718,7 @@
             </w:tcBorders>
             <w:shd w:val="clear" w:color="auto" w:fill="4472C4" w:themeFill="accent1"/>
           </w:tcPr>
-          <w:p>
-            <w:pPr>
-              <w:rPr>
-                <w:rFonts w:hint="eastAsia"/>
-              </w:rPr>
-            </w:pPr>
-          </w:p>
+          <w:p/>
         </w:tc>
         <w:tc>
           <w:tcPr>
@@ -1820,13 +1730,7 @@
               <w:right w:val="single" w:sz="4" w:space="0" w:color="auto"/>
             </w:tcBorders>
           </w:tcPr>
-          <w:p>
-            <w:pPr>
-              <w:rPr>
-                <w:rFonts w:hint="eastAsia"/>
-              </w:rPr>
-            </w:pPr>
-          </w:p>
+          <w:p/>
         </w:tc>
         <w:tc>
           <w:tcPr>
@@ -1839,13 +1743,7 @@
             </w:tcBorders>
             <w:shd w:val="clear" w:color="auto" w:fill="4472C4" w:themeFill="accent1"/>
           </w:tcPr>
-          <w:p>
-            <w:pPr>
-              <w:rPr>
-                <w:rFonts w:hint="eastAsia"/>
-              </w:rPr>
-            </w:pPr>
-          </w:p>
+          <w:p/>
         </w:tc>
       </w:tr>
       <w:tr>
@@ -1861,11 +1759,6 @@
             <w:shd w:val="clear" w:color="auto" w:fill="auto"/>
           </w:tcPr>
           <w:p>
-            <w:pPr>
-              <w:rPr>
-                <w:rFonts w:hint="eastAsia"/>
-              </w:rPr>
-            </w:pPr>
             <w:r>
               <w:rPr>
                 <w:rFonts w:hint="eastAsia"/>
@@ -1883,13 +1776,7 @@
             </w:tcBorders>
             <w:shd w:val="clear" w:color="auto" w:fill="4472C4" w:themeFill="accent1"/>
           </w:tcPr>
-          <w:p>
-            <w:pPr>
-              <w:rPr>
-                <w:rFonts w:hint="eastAsia"/>
-              </w:rPr>
-            </w:pPr>
-          </w:p>
+          <w:p/>
         </w:tc>
         <w:tc>
           <w:tcPr>
@@ -1901,13 +1788,7 @@
               <w:right w:val="single" w:sz="4" w:space="0" w:color="auto"/>
             </w:tcBorders>
           </w:tcPr>
-          <w:p>
-            <w:pPr>
-              <w:rPr>
-                <w:rFonts w:hint="eastAsia"/>
-              </w:rPr>
-            </w:pPr>
-          </w:p>
+          <w:p/>
         </w:tc>
         <w:tc>
           <w:tcPr>
@@ -1918,13 +1799,7 @@
             </w:tcBorders>
             <w:shd w:val="clear" w:color="auto" w:fill="auto"/>
           </w:tcPr>
-          <w:p>
-            <w:pPr>
-              <w:rPr>
-                <w:rFonts w:hint="eastAsia"/>
-              </w:rPr>
-            </w:pPr>
-          </w:p>
+          <w:p/>
         </w:tc>
         <w:tc>
           <w:tcPr>
@@ -1936,13 +1811,7 @@
               <w:right w:val="single" w:sz="4" w:space="0" w:color="auto"/>
             </w:tcBorders>
           </w:tcPr>
-          <w:p>
-            <w:pPr>
-              <w:rPr>
-                <w:rFonts w:hint="eastAsia"/>
-              </w:rPr>
-            </w:pPr>
-          </w:p>
+          <w:p/>
         </w:tc>
         <w:tc>
           <w:tcPr>
@@ -1952,13 +1821,7 @@
               <w:right w:val="single" w:sz="4" w:space="0" w:color="auto"/>
             </w:tcBorders>
           </w:tcPr>
-          <w:p>
-            <w:pPr>
-              <w:rPr>
-                <w:rFonts w:hint="eastAsia"/>
-              </w:rPr>
-            </w:pPr>
-          </w:p>
+          <w:p/>
         </w:tc>
         <w:tc>
           <w:tcPr>
@@ -1970,13 +1833,7 @@
               <w:right w:val="single" w:sz="4" w:space="0" w:color="auto"/>
             </w:tcBorders>
           </w:tcPr>
-          <w:p>
-            <w:pPr>
-              <w:rPr>
-                <w:rFonts w:hint="eastAsia"/>
-              </w:rPr>
-            </w:pPr>
-          </w:p>
+          <w:p/>
         </w:tc>
         <w:tc>
           <w:tcPr>
@@ -1989,13 +1846,7 @@
             </w:tcBorders>
             <w:shd w:val="clear" w:color="auto" w:fill="4472C4" w:themeFill="accent1"/>
           </w:tcPr>
-          <w:p>
-            <w:pPr>
-              <w:rPr>
-                <w:rFonts w:hint="eastAsia"/>
-              </w:rPr>
-            </w:pPr>
-          </w:p>
+          <w:p/>
         </w:tc>
       </w:tr>
       <w:tr>
@@ -2010,11 +1861,6 @@
             </w:tcBorders>
           </w:tcPr>
           <w:p>
-            <w:pPr>
-              <w:rPr>
-                <w:rFonts w:hint="eastAsia"/>
-              </w:rPr>
-            </w:pPr>
             <w:r>
               <w:rPr>
                 <w:rFonts w:hint="eastAsia"/>
@@ -2031,13 +1877,7 @@
               <w:right w:val="single" w:sz="4" w:space="0" w:color="auto"/>
             </w:tcBorders>
           </w:tcPr>
-          <w:p>
-            <w:pPr>
-              <w:rPr>
-                <w:rFonts w:hint="eastAsia"/>
-              </w:rPr>
-            </w:pPr>
-          </w:p>
+          <w:p/>
         </w:tc>
         <w:tc>
           <w:tcPr>
@@ -2049,13 +1889,7 @@
               <w:right w:val="single" w:sz="4" w:space="0" w:color="auto"/>
             </w:tcBorders>
           </w:tcPr>
-          <w:p>
-            <w:pPr>
-              <w:rPr>
-                <w:rFonts w:hint="eastAsia"/>
-              </w:rPr>
-            </w:pPr>
-          </w:p>
+          <w:p/>
         </w:tc>
         <w:tc>
           <w:tcPr>
@@ -2066,13 +1900,7 @@
             </w:tcBorders>
             <w:shd w:val="clear" w:color="auto" w:fill="4472C4" w:themeFill="accent1"/>
           </w:tcPr>
-          <w:p>
-            <w:pPr>
-              <w:rPr>
-                <w:rFonts w:hint="eastAsia"/>
-              </w:rPr>
-            </w:pPr>
-          </w:p>
+          <w:p/>
         </w:tc>
         <w:tc>
           <w:tcPr>
@@ -2084,13 +1912,7 @@
               <w:right w:val="single" w:sz="4" w:space="0" w:color="auto"/>
             </w:tcBorders>
           </w:tcPr>
-          <w:p>
-            <w:pPr>
-              <w:rPr>
-                <w:rFonts w:hint="eastAsia"/>
-              </w:rPr>
-            </w:pPr>
-          </w:p>
+          <w:p/>
         </w:tc>
         <w:tc>
           <w:tcPr>
@@ -2101,13 +1923,7 @@
             </w:tcBorders>
             <w:shd w:val="clear" w:color="auto" w:fill="auto"/>
           </w:tcPr>
-          <w:p>
-            <w:pPr>
-              <w:rPr>
-                <w:rFonts w:hint="eastAsia"/>
-              </w:rPr>
-            </w:pPr>
-          </w:p>
+          <w:p/>
         </w:tc>
         <w:tc>
           <w:tcPr>
@@ -2119,13 +1935,7 @@
               <w:right w:val="single" w:sz="4" w:space="0" w:color="auto"/>
             </w:tcBorders>
           </w:tcPr>
-          <w:p>
-            <w:pPr>
-              <w:rPr>
-                <w:rFonts w:hint="eastAsia"/>
-              </w:rPr>
-            </w:pPr>
-          </w:p>
+          <w:p/>
         </w:tc>
         <w:tc>
           <w:tcPr>
@@ -2137,13 +1947,7 @@
               <w:right w:val="single" w:sz="4" w:space="0" w:color="auto"/>
             </w:tcBorders>
           </w:tcPr>
-          <w:p>
-            <w:pPr>
-              <w:rPr>
-                <w:rFonts w:hint="eastAsia"/>
-              </w:rPr>
-            </w:pPr>
-          </w:p>
+          <w:p/>
         </w:tc>
       </w:tr>
       <w:tr>
@@ -2158,11 +1962,6 @@
             </w:tcBorders>
           </w:tcPr>
           <w:p>
-            <w:pPr>
-              <w:rPr>
-                <w:rFonts w:hint="eastAsia"/>
-              </w:rPr>
-            </w:pPr>
             <w:r>
               <w:rPr>
                 <w:rFonts w:hint="eastAsia"/>
@@ -2179,13 +1978,7 @@
               <w:right w:val="single" w:sz="4" w:space="0" w:color="auto"/>
             </w:tcBorders>
           </w:tcPr>
-          <w:p>
-            <w:pPr>
-              <w:rPr>
-                <w:rFonts w:hint="eastAsia"/>
-              </w:rPr>
-            </w:pPr>
-          </w:p>
+          <w:p/>
         </w:tc>
         <w:tc>
           <w:tcPr>
@@ -2197,13 +1990,7 @@
               <w:right w:val="single" w:sz="4" w:space="0" w:color="auto"/>
             </w:tcBorders>
           </w:tcPr>
-          <w:p>
-            <w:pPr>
-              <w:rPr>
-                <w:rFonts w:hint="eastAsia"/>
-              </w:rPr>
-            </w:pPr>
-          </w:p>
+          <w:p/>
         </w:tc>
         <w:tc>
           <w:tcPr>
@@ -2213,13 +2000,7 @@
               <w:right w:val="single" w:sz="4" w:space="0" w:color="auto"/>
             </w:tcBorders>
           </w:tcPr>
-          <w:p>
-            <w:pPr>
-              <w:rPr>
-                <w:rFonts w:hint="eastAsia"/>
-              </w:rPr>
-            </w:pPr>
-          </w:p>
+          <w:p/>
         </w:tc>
         <w:tc>
           <w:tcPr>
@@ -2231,13 +2012,7 @@
               <w:right w:val="single" w:sz="4" w:space="0" w:color="auto"/>
             </w:tcBorders>
           </w:tcPr>
-          <w:p>
-            <w:pPr>
-              <w:rPr>
-                <w:rFonts w:hint="eastAsia"/>
-              </w:rPr>
-            </w:pPr>
-          </w:p>
+          <w:p/>
         </w:tc>
         <w:tc>
           <w:tcPr>
@@ -2248,13 +2023,7 @@
             </w:tcBorders>
             <w:shd w:val="clear" w:color="auto" w:fill="4472C4" w:themeFill="accent1"/>
           </w:tcPr>
-          <w:p>
-            <w:pPr>
-              <w:rPr>
-                <w:rFonts w:hint="eastAsia"/>
-              </w:rPr>
-            </w:pPr>
-          </w:p>
+          <w:p/>
         </w:tc>
         <w:tc>
           <w:tcPr>
@@ -2266,13 +2035,7 @@
               <w:right w:val="single" w:sz="4" w:space="0" w:color="auto"/>
             </w:tcBorders>
           </w:tcPr>
-          <w:p>
-            <w:pPr>
-              <w:rPr>
-                <w:rFonts w:hint="eastAsia"/>
-              </w:rPr>
-            </w:pPr>
-          </w:p>
+          <w:p/>
         </w:tc>
         <w:tc>
           <w:tcPr>
@@ -2285,13 +2048,7 @@
             </w:tcBorders>
             <w:shd w:val="clear" w:color="auto" w:fill="auto"/>
           </w:tcPr>
-          <w:p>
-            <w:pPr>
-              <w:rPr>
-                <w:rFonts w:hint="eastAsia"/>
-              </w:rPr>
-            </w:pPr>
-          </w:p>
+          <w:p/>
         </w:tc>
       </w:tr>
     </w:tbl>
@@ -2349,228 +2106,387 @@
       </w:r>
     </w:p>
     <w:p>
+      <w:r>
+        <w:t>d. random replacement</w:t>
+      </w:r>
+      <w:r>
+        <w:rPr>
+          <w:rFonts w:hint="eastAsia"/>
+        </w:rPr>
+        <w:t xml:space="preserve">가 문제에서 주어진 상황에서 </w:t>
+      </w:r>
+      <w:r>
+        <w:rPr>
+          <w:rFonts w:hint="eastAsia"/>
+        </w:rPr>
+        <w:t>LRU</w:t>
+      </w:r>
+      <w:r>
+        <w:rPr>
+          <w:rFonts w:hint="eastAsia"/>
+        </w:rPr>
+        <w:t xml:space="preserve">보다 성능이 좋을 것이다. </w:t>
+      </w:r>
+    </w:p>
+    <w:p/>
+    <w:p>
+      <w:r>
+        <w:t>1) 64byte</w:t>
+      </w:r>
+      <w:r>
+        <w:rPr>
+          <w:rFonts w:hint="eastAsia"/>
+        </w:rPr>
+        <w:t xml:space="preserve">의 경우 : </w:t>
+      </w:r>
+      <w:r>
+        <w:rPr>
+          <w:rFonts w:hint="eastAsia"/>
+        </w:rPr>
+        <w:t xml:space="preserve">기존 </w:t>
+      </w:r>
+      <w:r>
+        <w:t>LRU</w:t>
+      </w:r>
+      <w:r>
+        <w:rPr>
+          <w:rFonts w:hint="eastAsia"/>
+        </w:rPr>
+        <w:t xml:space="preserve">도 </w:t>
+      </w:r>
+      <w:r>
+        <w:t>miss rate</w:t>
+      </w:r>
+      <w:r>
+        <w:rPr>
+          <w:rFonts w:hint="eastAsia"/>
+        </w:rPr>
+        <w:t>가 0이기 때문에, 더 좋아질 수는 없</w:t>
+      </w:r>
+      <w:r>
+        <w:rPr>
+          <w:rFonts w:hint="eastAsia"/>
+        </w:rPr>
+        <w:t xml:space="preserve">지만 </w:t>
+      </w:r>
+      <w:r>
+        <w:t>random replacement</w:t>
+      </w:r>
+      <w:r>
+        <w:rPr>
+          <w:rFonts w:hint="eastAsia"/>
+        </w:rPr>
+        <w:t xml:space="preserve"> </w:t>
+      </w:r>
+      <w:r>
+        <w:t>cache</w:t>
+      </w:r>
+      <w:r>
+        <w:rPr>
+          <w:rFonts w:hint="eastAsia"/>
+        </w:rPr>
+        <w:t xml:space="preserve">의 경우에도 </w:t>
+      </w:r>
+      <w:r>
+        <w:t>data</w:t>
+      </w:r>
+      <w:r>
+        <w:rPr>
+          <w:rFonts w:hint="eastAsia"/>
+        </w:rPr>
+        <w:t xml:space="preserve">가 </w:t>
+      </w:r>
+      <w:r>
+        <w:t>cache</w:t>
+      </w:r>
+      <w:r>
+        <w:rPr>
+          <w:rFonts w:hint="eastAsia"/>
+        </w:rPr>
+        <w:t>에</w:t>
+      </w:r>
+      <w:r>
+        <w:rPr>
+          <w:rFonts w:hint="eastAsia"/>
+        </w:rPr>
+        <w:t xml:space="preserve"> 모두 포함되기 때문에 </w:t>
+      </w:r>
+      <w:r>
+        <w:t>miss rate</w:t>
+      </w:r>
+      <w:r>
+        <w:rPr>
+          <w:rFonts w:hint="eastAsia"/>
+        </w:rPr>
+        <w:t>는 0이된다.</w:t>
+      </w:r>
+    </w:p>
+    <w:p>
+      <w:r>
+        <w:t>2) 192byte</w:t>
+      </w:r>
+      <w:r>
+        <w:rPr>
+          <w:rFonts w:hint="eastAsia"/>
+        </w:rPr>
+        <w:t>의 경우:</w:t>
+      </w:r>
+      <w:r>
+        <w:t xml:space="preserve"> asymptotic</w:t>
+      </w:r>
+      <w:r>
+        <w:rPr>
+          <w:rFonts w:hint="eastAsia"/>
+        </w:rPr>
+        <w:t xml:space="preserve">하게 </w:t>
+      </w:r>
+      <w:r>
+        <w:t>miss rate</w:t>
+      </w:r>
+      <w:r>
+        <w:rPr>
+          <w:rFonts w:hint="eastAsia"/>
+        </w:rPr>
+        <w:t xml:space="preserve">가 1 </w:t>
+      </w:r>
+      <w:r>
+        <w:t>–</w:t>
+      </w:r>
+      <w:r>
+        <w:rPr>
+          <w:rFonts w:hint="eastAsia"/>
+        </w:rPr>
+        <w:t xml:space="preserve"> 32/48</w:t>
+      </w:r>
+      <w:r>
+        <w:t xml:space="preserve"> = 0.33</w:t>
+      </w:r>
+      <w:r>
+        <w:rPr>
+          <w:rFonts w:hint="eastAsia"/>
+        </w:rPr>
+        <w:t xml:space="preserve">이기 때문에 </w:t>
+      </w:r>
+      <w:r>
+        <w:t>LRU</w:t>
+      </w:r>
+      <w:r>
+        <w:rPr>
+          <w:rFonts w:hint="eastAsia"/>
+        </w:rPr>
+        <w:t>보다 성능이 좋다.</w:t>
+      </w:r>
+    </w:p>
+    <w:p>
+      <w:r>
+        <w:t>3) 320</w:t>
+      </w:r>
+      <w:r>
+        <w:rPr>
+          <w:rFonts w:hint="eastAsia"/>
+        </w:rPr>
+        <w:t xml:space="preserve">byte이 경우: </w:t>
+      </w:r>
+      <w:r>
+        <w:t>asymptotic</w:t>
+      </w:r>
+      <w:r>
+        <w:rPr>
+          <w:rFonts w:hint="eastAsia"/>
+        </w:rPr>
+        <w:t xml:space="preserve">하게 </w:t>
+      </w:r>
+      <w:r>
+        <w:t>miss rate</w:t>
+      </w:r>
+      <w:r>
+        <w:rPr>
+          <w:rFonts w:hint="eastAsia"/>
+        </w:rPr>
+        <w:t xml:space="preserve">가 1 </w:t>
+      </w:r>
+      <w:r>
+        <w:t>–</w:t>
+      </w:r>
+      <w:r>
+        <w:rPr>
+          <w:rFonts w:hint="eastAsia"/>
+        </w:rPr>
+        <w:t xml:space="preserve"> 32/80</w:t>
+      </w:r>
+      <w:r>
+        <w:t xml:space="preserve"> = 0.6</w:t>
+      </w:r>
+      <w:r>
+        <w:rPr>
+          <w:rFonts w:hint="eastAsia"/>
+        </w:rPr>
+        <w:t xml:space="preserve"> </w:t>
+      </w:r>
+      <w:r>
+        <w:rPr>
+          <w:rFonts w:hint="eastAsia"/>
+        </w:rPr>
+        <w:t xml:space="preserve">이기 때문에 </w:t>
+      </w:r>
+      <w:r>
+        <w:t>LRU</w:t>
+      </w:r>
+      <w:r>
+        <w:rPr>
+          <w:rFonts w:hint="eastAsia"/>
+        </w:rPr>
+        <w:t>보다 성능이 좋다.</w:t>
+      </w:r>
+    </w:p>
+    <w:p/>
+    <w:p/>
+    <w:p/>
+    <w:p/>
+    <w:p/>
+    <w:p/>
+    <w:p/>
+    <w:p>
+      <w:r>
+        <w:lastRenderedPageBreak/>
+        <w:t xml:space="preserve">3. </w:t>
+      </w:r>
+      <w:r>
+        <w:rPr>
+          <w:rFonts w:hint="eastAsia"/>
+        </w:rPr>
+        <w:t>a</w:t>
+      </w:r>
+      <w:r>
+        <w:t xml:space="preserve">. </w:t>
+      </w:r>
+      <w:r>
+        <w:rPr>
+          <w:rFonts w:hint="eastAsia"/>
+        </w:rPr>
+        <w:t>cache inclusive</w:t>
+      </w:r>
+      <w:r>
+        <w:t xml:space="preserve"> </w:t>
+      </w:r>
+      <w:r>
+        <w:rPr>
+          <w:rFonts w:hint="eastAsia"/>
+        </w:rPr>
+        <w:t xml:space="preserve">경우 </w:t>
+      </w:r>
+      <w:r>
+        <w:t>: L1</w:t>
+      </w:r>
+      <w:r>
+        <w:rPr>
+          <w:rFonts w:hint="eastAsia"/>
+        </w:rPr>
+        <w:t xml:space="preserve">에 있는 </w:t>
+      </w:r>
+      <w:r>
+        <w:t>data</w:t>
+      </w:r>
+      <w:r>
+        <w:rPr>
+          <w:rFonts w:hint="eastAsia"/>
+        </w:rPr>
+        <w:t xml:space="preserve">가 </w:t>
+      </w:r>
+      <w:r>
+        <w:t>L2</w:t>
+      </w:r>
+      <w:r>
+        <w:rPr>
+          <w:rFonts w:hint="eastAsia"/>
+        </w:rPr>
+        <w:t>에 존재하는 cache</w:t>
+      </w:r>
+      <w:r>
+        <w:t xml:space="preserve"> </w:t>
+      </w:r>
+      <w:r>
+        <w:rPr>
+          <w:rFonts w:hint="eastAsia"/>
+        </w:rPr>
+        <w:t>구조이다.</w:t>
+      </w:r>
+    </w:p>
+    <w:p>
+      <w:r>
+        <w:t>Case1.</w:t>
+      </w:r>
+    </w:p>
+    <w:p>
+      <w:r>
+        <w:rPr>
+          <w:rFonts w:hint="eastAsia"/>
+        </w:rPr>
+        <w:t xml:space="preserve">   </w:t>
+      </w:r>
+      <w:r>
+        <w:tab/>
+      </w:r>
+      <w:r>
+        <w:tab/>
+      </w:r>
+      <w:r>
+        <w:rPr>
+          <w:rFonts w:hint="eastAsia"/>
+        </w:rPr>
+        <w:t xml:space="preserve"> L1  miss</w:t>
+      </w:r>
+      <w:r>
+        <w:t xml:space="preserve">       </w:t>
+      </w:r>
+      <w:r>
+        <w:t>1</w:t>
+      </w:r>
+      <w:r>
+        <w:t xml:space="preserve">. Victim algorithm – if the block is dirty </w:t>
+      </w:r>
+      <w:r>
+        <w:t>(</w:t>
+      </w:r>
+      <w:r>
+        <w:rPr>
+          <w:rFonts w:eastAsiaTheme="minorHAnsi"/>
+        </w:rPr>
+        <w:t>Write back to L2)</w:t>
+      </w:r>
+    </w:p>
+    <w:p>
       <w:pPr>
         <w:rPr>
-          <w:rFonts w:hint="eastAsia"/>
+          <w:rFonts w:eastAsiaTheme="minorHAnsi"/>
         </w:rPr>
       </w:pPr>
       <w:r>
-        <w:lastRenderedPageBreak/>
-        <w:t>d. random replacement</w:t>
-      </w:r>
-      <w:r>
-        <w:rPr>
-          <w:rFonts w:hint="eastAsia"/>
-        </w:rPr>
-        <w:t xml:space="preserve">가 문제에서 주어진 상황에서 </w:t>
-      </w:r>
-      <w:r>
-        <w:t>64byte,192byte,320byte</w:t>
-      </w:r>
-      <w:r>
-        <w:rPr>
-          <w:rFonts w:hint="eastAsia"/>
-        </w:rPr>
-        <w:t xml:space="preserve">보다 성능이 좋을 것이다. </w:t>
-      </w:r>
-    </w:p>
-    <w:p>
-      <w:r>
-        <w:t>1) 64byte</w:t>
-      </w:r>
-      <w:r>
-        <w:rPr>
-          <w:rFonts w:hint="eastAsia"/>
-        </w:rPr>
-        <w:t xml:space="preserve">의 경우 : 역시 </w:t>
-      </w:r>
-      <w:r>
-        <w:t>cache</w:t>
-      </w:r>
-      <w:r>
-        <w:rPr>
-          <w:rFonts w:hint="eastAsia"/>
-        </w:rPr>
-        <w:t xml:space="preserve">에 모두 포함되기 때문에 </w:t>
-      </w:r>
-      <w:r>
-        <w:t>miss rate</w:t>
-      </w:r>
-      <w:r>
-        <w:rPr>
-          <w:rFonts w:hint="eastAsia"/>
-        </w:rPr>
-        <w:t>는 0이된다.</w:t>
-      </w:r>
-    </w:p>
-    <w:p>
-      <w:r>
-        <w:t>2) 192byte</w:t>
-      </w:r>
-      <w:r>
-        <w:rPr>
-          <w:rFonts w:hint="eastAsia"/>
-        </w:rPr>
-        <w:t>의 경우:</w:t>
-      </w:r>
-      <w:r>
-        <w:t xml:space="preserve"> asymptotic</w:t>
-      </w:r>
-      <w:r>
-        <w:rPr>
-          <w:rFonts w:hint="eastAsia"/>
-        </w:rPr>
-        <w:t xml:space="preserve">하게 </w:t>
-      </w:r>
-      <w:r>
-        <w:t>miss rate</w:t>
-      </w:r>
-      <w:r>
-        <w:rPr>
-          <w:rFonts w:hint="eastAsia"/>
-        </w:rPr>
-        <w:t xml:space="preserve">가 1 </w:t>
-      </w:r>
-      <w:r>
-        <w:t>–</w:t>
-      </w:r>
-      <w:r>
-        <w:rPr>
-          <w:rFonts w:hint="eastAsia"/>
-        </w:rPr>
-        <w:t xml:space="preserve"> 128</w:t>
-      </w:r>
-      <w:r>
-        <w:t>/192 = 0.33</w:t>
-      </w:r>
-    </w:p>
-    <w:p>
-      <w:r>
-        <w:t>3) 320</w:t>
-      </w:r>
-      <w:r>
-        <w:rPr>
-          <w:rFonts w:hint="eastAsia"/>
-        </w:rPr>
-        <w:t xml:space="preserve">byte이 경우: </w:t>
-      </w:r>
-      <w:r>
-        <w:t>asymptotic</w:t>
-      </w:r>
-      <w:r>
-        <w:rPr>
-          <w:rFonts w:hint="eastAsia"/>
-        </w:rPr>
-        <w:t xml:space="preserve">하게 </w:t>
-      </w:r>
-      <w:r>
-        <w:t>miss rate</w:t>
-      </w:r>
-      <w:r>
-        <w:rPr>
-          <w:rFonts w:hint="eastAsia"/>
-        </w:rPr>
-        <w:t xml:space="preserve">가 1 </w:t>
-      </w:r>
-      <w:r>
-        <w:t>–</w:t>
-      </w:r>
-      <w:r>
-        <w:rPr>
-          <w:rFonts w:hint="eastAsia"/>
-        </w:rPr>
-        <w:t xml:space="preserve"> 128/</w:t>
-      </w:r>
-      <w:r>
-        <w:t>320 = 0.6</w:t>
-      </w:r>
-    </w:p>
-    <w:p/>
-    <w:p>
-      <w:r>
-        <w:t xml:space="preserve">3. </w:t>
-      </w:r>
-      <w:r>
-        <w:rPr>
-          <w:rFonts w:hint="eastAsia"/>
-        </w:rPr>
-        <w:t>a</w:t>
-      </w:r>
-      <w:r>
-        <w:t xml:space="preserve">. </w:t>
-      </w:r>
-      <w:r>
-        <w:rPr>
-          <w:rFonts w:hint="eastAsia"/>
-        </w:rPr>
-        <w:t>cache inclusive</w:t>
-      </w:r>
-      <w:r>
-        <w:t xml:space="preserve"> </w:t>
-      </w:r>
-      <w:r>
-        <w:rPr>
-          <w:rFonts w:hint="eastAsia"/>
-        </w:rPr>
-        <w:t xml:space="preserve">경우 </w:t>
-      </w:r>
-    </w:p>
-    <w:p>
-      <w:r>
-        <w:t>Case1.</w:t>
-      </w:r>
-    </w:p>
-    <w:p>
-      <w:pPr>
-        <w:rPr>
-          <w:rFonts w:hint="eastAsia"/>
-        </w:rPr>
-      </w:pPr>
-      <w:r>
-        <w:rPr>
-          <w:rFonts w:hint="eastAsia"/>
-        </w:rPr>
-        <w:t xml:space="preserve">   </w:t>
-      </w:r>
-      <w:r>
-        <w:tab/>
-      </w:r>
-      <w:r>
-        <w:tab/>
-      </w:r>
-      <w:r>
-        <w:rPr>
-          <w:rFonts w:hint="eastAsia"/>
-        </w:rPr>
-        <w:t xml:space="preserve"> L1  miss</w:t>
-      </w:r>
-      <w:r>
-        <w:t xml:space="preserve">       3. Victim algorithm – if the block is dirty </w:t>
-      </w:r>
-      <w:r>
-        <w:t>(</w:t>
-      </w:r>
-      <w:r>
-        <w:rPr>
-          <w:rFonts w:eastAsiaTheme="minorHAnsi"/>
-        </w:rPr>
-        <w:t>Write back to L2)</w:t>
-      </w:r>
-    </w:p>
-    <w:p>
-      <w:pPr>
-        <w:rPr>
-          <w:rFonts w:eastAsiaTheme="minorHAnsi"/>
-        </w:rPr>
-      </w:pPr>
-      <w:r>
         <w:t xml:space="preserve">    </w:t>
       </w:r>
       <w:r>
         <w:rPr>
           <w:rFonts w:eastAsiaTheme="minorHAnsi"/>
         </w:rPr>
-        <w:t>↓1.request                 ↑2.reply</w:t>
+        <w:t>↓2</w:t>
+      </w:r>
+      <w:r>
+        <w:rPr>
+          <w:rFonts w:eastAsiaTheme="minorHAnsi"/>
+        </w:rPr>
+        <w:t xml:space="preserve">.request                 </w:t>
+      </w:r>
+      <w:r>
+        <w:rPr>
+          <w:rFonts w:eastAsiaTheme="minorHAnsi"/>
+        </w:rPr>
+        <w:t>↑3</w:t>
+      </w:r>
+      <w:r>
+        <w:rPr>
+          <w:rFonts w:eastAsiaTheme="minorHAnsi"/>
+        </w:rPr>
+        <w:t>.reply</w:t>
       </w:r>
       <w:r>
         <w:rPr>
@@ -2593,11 +2509,6 @@
       </w:r>
     </w:p>
     <w:p>
-      <w:pPr>
-        <w:rPr>
-          <w:rFonts w:hint="eastAsia"/>
-        </w:rPr>
-      </w:pPr>
       <w:r>
         <w:rPr>
           <w:rFonts w:eastAsiaTheme="minorHAnsi"/>
@@ -2618,13 +2529,7 @@
         <w:t xml:space="preserve"> L2   hit </w:t>
       </w:r>
     </w:p>
-    <w:p/>
-    <w:p>
-      <w:pPr>
-        <w:rPr>
-          <w:rFonts w:hint="eastAsia"/>
-        </w:rPr>
-      </w:pPr>
+    <w:p>
       <w:r>
         <w:t>C</w:t>
       </w:r>
@@ -2655,7 +2560,13 @@
         <w:t xml:space="preserve">       </w:t>
       </w:r>
       <w:r>
-        <w:t xml:space="preserve"> 6. Victim algorithm – if the block is </w:t>
+        <w:t xml:space="preserve"> </w:t>
+      </w:r>
+      <w:r>
+        <w:t>1</w:t>
+      </w:r>
+      <w:r>
+        <w:t xml:space="preserve">. Victim algorithm – if the block is </w:t>
       </w:r>
       <w:r>
         <w:t>dirty (write back to L2)</w:t>
@@ -2671,7 +2582,13 @@
         <w:rPr>
           <w:rFonts w:eastAsiaTheme="minorHAnsi"/>
         </w:rPr>
-        <w:t xml:space="preserve">↓1.request                 </w:t>
+        <w:t>↓2</w:t>
+      </w:r>
+      <w:r>
+        <w:rPr>
+          <w:rFonts w:eastAsiaTheme="minorHAnsi"/>
+        </w:rPr>
+        <w:t xml:space="preserve">.request                 </w:t>
       </w:r>
       <w:r>
         <w:rPr>
@@ -2695,7 +2612,7 @@
         <w:rPr>
           <w:rFonts w:eastAsiaTheme="minorHAnsi"/>
         </w:rPr>
-        <w:t>5</w:t>
+        <w:t>6</w:t>
       </w:r>
       <w:r>
         <w:rPr>
@@ -2708,6 +2625,12 @@
           <w:rFonts w:eastAsiaTheme="minorHAnsi"/>
         </w:rPr>
         <w:t xml:space="preserve"> </w:t>
+      </w:r>
+      <w:r>
+        <w:rPr>
+          <w:rFonts w:eastAsiaTheme="minorHAnsi"/>
+        </w:rPr>
+        <w:t>(write to L1)</w:t>
       </w:r>
     </w:p>
     <w:p>
@@ -2734,7 +2657,13 @@
         <w:rPr>
           <w:rFonts w:eastAsiaTheme="minorHAnsi"/>
         </w:rPr>
-        <w:t xml:space="preserve"> 4. V</w:t>
+        <w:t xml:space="preserve"> 3</w:t>
+      </w:r>
+      <w:r>
+        <w:rPr>
+          <w:rFonts w:eastAsiaTheme="minorHAnsi"/>
+        </w:rPr>
+        <w:t>. V</w:t>
       </w:r>
       <w:r>
         <w:rPr>
@@ -2761,9 +2690,6 @@
     <w:p>
       <w:pPr>
         <w:ind w:left="3200" w:firstLineChars="200" w:firstLine="400"/>
-        <w:rPr>
-          <w:rFonts w:hint="eastAsia"/>
-        </w:rPr>
       </w:pPr>
       <w:r>
         <w:rPr>
@@ -2818,7 +2744,19 @@
         <w:rPr>
           <w:rFonts w:asciiTheme="minorEastAsia" w:hAnsiTheme="minorEastAsia" w:hint="eastAsia"/>
         </w:rPr>
-        <w:t>↓2.</w:t>
+        <w:t>↓</w:t>
+      </w:r>
+      <w:r>
+        <w:rPr>
+          <w:rFonts w:asciiTheme="minorEastAsia" w:hAnsiTheme="minorEastAsia" w:hint="eastAsia"/>
+        </w:rPr>
+        <w:t>4</w:t>
+      </w:r>
+      <w:r>
+        <w:rPr>
+          <w:rFonts w:asciiTheme="minorEastAsia" w:hAnsiTheme="minorEastAsia" w:hint="eastAsia"/>
+        </w:rPr>
+        <w:t>.</w:t>
       </w:r>
       <w:r>
         <w:rPr>
@@ -2840,7 +2778,13 @@
         <w:rPr>
           <w:rFonts w:eastAsiaTheme="minorHAnsi"/>
         </w:rPr>
-        <w:t>↑3.reply</w:t>
+        <w:t>↑5</w:t>
+      </w:r>
+      <w:r>
+        <w:rPr>
+          <w:rFonts w:eastAsiaTheme="minorHAnsi"/>
+        </w:rPr>
+        <w:t>.reply</w:t>
       </w:r>
       <w:r>
         <w:rPr>
@@ -2849,6 +2793,12 @@
         <w:tab/>
       </w:r>
       <w:r>
+        <w:rPr>
+          <w:rFonts w:eastAsiaTheme="minorHAnsi"/>
+        </w:rPr>
+        <w:t xml:space="preserve"> (write to L2)</w:t>
+      </w:r>
+      <w:r>
         <w:tab/>
       </w:r>
       <w:r>
@@ -2856,11 +2806,6 @@
       </w:r>
     </w:p>
     <w:p>
-      <w:pPr>
-        <w:rPr>
-          <w:rFonts w:hint="eastAsia"/>
-        </w:rPr>
-      </w:pPr>
       <w:r>
         <w:tab/>
       </w:r>
@@ -2878,65 +2823,128 @@
         <w:t>x)</w:t>
       </w:r>
     </w:p>
-    <w:p/>
+    <w:p>
+      <w:r>
+        <w:rPr>
+          <w:rFonts w:hint="eastAsia"/>
+        </w:rPr>
+        <w:t xml:space="preserve">b. </w:t>
+      </w:r>
+      <w:r>
+        <w:t xml:space="preserve">cache exclusive </w:t>
+      </w:r>
+      <w:r>
+        <w:rPr>
+          <w:rFonts w:hint="eastAsia"/>
+        </w:rPr>
+        <w:t xml:space="preserve">경우 </w:t>
+      </w:r>
+      <w:r>
+        <w:t>: L1</w:t>
+      </w:r>
+      <w:r>
+        <w:rPr>
+          <w:rFonts w:hint="eastAsia"/>
+        </w:rPr>
+        <w:t xml:space="preserve">에 있는 </w:t>
+      </w:r>
+      <w:r>
+        <w:t>data</w:t>
+      </w:r>
+      <w:r>
+        <w:rPr>
+          <w:rFonts w:hint="eastAsia"/>
+        </w:rPr>
+        <w:t xml:space="preserve">가 </w:t>
+      </w:r>
+      <w:r>
+        <w:t>L2</w:t>
+      </w:r>
+      <w:r>
+        <w:rPr>
+          <w:rFonts w:hint="eastAsia"/>
+        </w:rPr>
+        <w:t xml:space="preserve">에 존재하지 않는 </w:t>
+      </w:r>
+      <w:r>
+        <w:t xml:space="preserve">cache </w:t>
+      </w:r>
+      <w:r>
+        <w:rPr>
+          <w:rFonts w:hint="eastAsia"/>
+        </w:rPr>
+        <w:t>구조이다.</w:t>
+      </w:r>
+    </w:p>
+    <w:p>
+      <w:r>
+        <w:t>case1.</w:t>
+      </w:r>
+    </w:p>
+    <w:p>
+      <w:r>
+        <w:tab/>
+      </w:r>
+      <w:r>
+        <w:tab/>
+      </w:r>
+      <w:r>
+        <w:rPr>
+          <w:rFonts w:hint="eastAsia"/>
+        </w:rPr>
+        <w:t xml:space="preserve"> L1  miss</w:t>
+      </w:r>
+      <w:r>
+        <w:t xml:space="preserve">       1. Victim algorithm choose the victim block </w:t>
+      </w:r>
+    </w:p>
     <w:p>
       <w:pPr>
         <w:rPr>
-          <w:rFonts w:hint="eastAsia"/>
+          <w:rFonts w:eastAsiaTheme="minorHAnsi"/>
         </w:rPr>
       </w:pPr>
       <w:r>
         <w:rPr>
-          <w:rFonts w:hint="eastAsia"/>
-        </w:rPr>
-        <w:t xml:space="preserve">b. </w:t>
-      </w:r>
-      <w:r>
-        <w:t xml:space="preserve">cache exclusive </w:t>
-      </w:r>
-      <w:r>
-        <w:rPr>
-          <w:rFonts w:hint="eastAsia"/>
-        </w:rPr>
-        <w:t xml:space="preserve">경우 </w:t>
-      </w:r>
-    </w:p>
-    <w:p>
-      <w:r>
-        <w:t>case1.</w:t>
-      </w:r>
-    </w:p>
-    <w:p>
-      <w:r>
-        <w:tab/>
-      </w:r>
-      <w:r>
-        <w:tab/>
-      </w:r>
-      <w:r>
-        <w:rPr>
-          <w:rFonts w:hint="eastAsia"/>
-        </w:rPr>
-        <w:t xml:space="preserve"> L1  miss</w:t>
-      </w:r>
-      <w:r>
-        <w:t xml:space="preserve">       1. Victim algorithm choose the victim block </w:t>
-      </w:r>
-    </w:p>
-    <w:p>
-      <w:pPr>
-        <w:rPr>
-          <w:rFonts w:eastAsiaTheme="minorHAnsi"/>
-        </w:rPr>
-      </w:pPr>
-      <w:r>
+          <w:rFonts w:eastAsiaTheme="minorHAnsi"/>
+        </w:rPr>
+        <w:t>↓2</w:t>
+      </w:r>
+      <w:r>
+        <w:rPr>
+          <w:rFonts w:eastAsiaTheme="minorHAnsi"/>
+        </w:rPr>
+        <w:t>.send (victim block)</w:t>
+      </w:r>
+      <w:r>
+        <w:rPr>
+          <w:rFonts w:eastAsiaTheme="minorHAnsi"/>
+        </w:rPr>
+        <w:t>&amp;</w:t>
+      </w:r>
+      <w:r>
+        <w:rPr>
+          <w:rFonts w:eastAsiaTheme="minorHAnsi" w:hint="eastAsia"/>
+        </w:rPr>
+        <w:t>request</w:t>
+      </w:r>
+      <w:r>
+        <w:rPr>
+          <w:rFonts w:eastAsiaTheme="minorHAnsi"/>
+        </w:rPr>
         <w:t xml:space="preserve">    </w:t>
       </w:r>
       <w:r>
         <w:rPr>
           <w:rFonts w:eastAsiaTheme="minorHAnsi"/>
         </w:rPr>
-        <w:t xml:space="preserve">↓1.send (victim block)    ↑2.reply </w:t>
+        <w:t>↑3</w:t>
+      </w:r>
+      <w:r>
+        <w:rPr>
+          <w:rFonts w:eastAsiaTheme="minorHAnsi"/>
+        </w:rPr>
+        <w:t xml:space="preserve">.reply </w:t>
       </w:r>
       <w:r>
         <w:rPr>
@@ -2959,11 +2967,6 @@
       </w:r>
     </w:p>
     <w:p>
-      <w:pPr>
-        <w:rPr>
-          <w:rFonts w:hint="eastAsia"/>
-        </w:rPr>
-      </w:pPr>
       <w:r>
         <w:rPr>
           <w:rFonts w:eastAsiaTheme="minorHAnsi"/>
@@ -2983,11 +2986,93 @@
         <w:tab/>
         <w:t xml:space="preserve"> L2   hit </w:t>
       </w:r>
-    </w:p>
-    <w:p/>
-    <w:p>
-      <w:r>
-        <w:lastRenderedPageBreak/>
+      <w:r>
+        <w:rPr>
+          <w:rFonts w:eastAsiaTheme="minorHAnsi"/>
+        </w:rPr>
+        <w:t>(</w:t>
+      </w:r>
+      <w:r>
+        <w:rPr>
+          <w:rFonts w:eastAsiaTheme="minorHAnsi" w:hint="eastAsia"/>
+        </w:rPr>
+        <w:t xml:space="preserve">같은 공간에 </w:t>
+      </w:r>
+      <w:r>
+        <w:rPr>
+          <w:rFonts w:eastAsiaTheme="minorHAnsi"/>
+        </w:rPr>
+        <w:t xml:space="preserve">mapping </w:t>
+      </w:r>
+      <w:r>
+        <w:rPr>
+          <w:rFonts w:eastAsiaTheme="minorHAnsi" w:hint="eastAsia"/>
+        </w:rPr>
+        <w:t>되는 설계 구조만 고려</w:t>
+      </w:r>
+      <w:r>
+        <w:rPr>
+          <w:rFonts w:eastAsiaTheme="minorHAnsi" w:hint="eastAsia"/>
+        </w:rPr>
+        <w:t xml:space="preserve">. </w:t>
+      </w:r>
+      <w:r>
+        <w:rPr>
+          <w:rFonts w:eastAsiaTheme="minorHAnsi"/>
+        </w:rPr>
+        <w:t>Victim block</w:t>
+      </w:r>
+      <w:r>
+        <w:rPr>
+          <w:rFonts w:eastAsiaTheme="minorHAnsi" w:hint="eastAsia"/>
+        </w:rPr>
+        <w:t xml:space="preserve">이 </w:t>
+      </w:r>
+      <w:r>
+        <w:rPr>
+          <w:rFonts w:eastAsiaTheme="minorHAnsi"/>
+        </w:rPr>
+        <w:t>hit</w:t>
+      </w:r>
+      <w:r>
+        <w:rPr>
+          <w:rFonts w:eastAsiaTheme="minorHAnsi" w:hint="eastAsia"/>
+        </w:rPr>
+        <w:t xml:space="preserve">로 인해 선택된 </w:t>
+      </w:r>
+      <w:r>
+        <w:rPr>
+          <w:rFonts w:eastAsiaTheme="minorHAnsi"/>
+        </w:rPr>
+        <w:t xml:space="preserve">block </w:t>
+      </w:r>
+      <w:r>
+        <w:rPr>
+          <w:rFonts w:eastAsiaTheme="minorHAnsi" w:hint="eastAsia"/>
+        </w:rPr>
+        <w:t xml:space="preserve">자리에 </w:t>
+      </w:r>
+      <w:r>
+        <w:rPr>
+          <w:rFonts w:eastAsiaTheme="minorHAnsi"/>
+        </w:rPr>
+        <w:t>insert</w:t>
+      </w:r>
+      <w:r>
+        <w:rPr>
+          <w:rFonts w:eastAsiaTheme="minorHAnsi" w:hint="eastAsia"/>
+        </w:rPr>
+        <w:t>된다.</w:t>
+      </w:r>
+      <w:r>
+        <w:rPr>
+          <w:rFonts w:eastAsiaTheme="minorHAnsi" w:hint="eastAsia"/>
+        </w:rPr>
+        <w:t>)</w:t>
+      </w:r>
+    </w:p>
+    <w:p>
+      <w:r>
         <w:t>Case2.</w:t>
       </w:r>
     </w:p>
@@ -3009,25 +3094,35 @@
       </w:r>
     </w:p>
     <w:p>
-      <w:pPr>
-        <w:rPr>
-          <w:rFonts w:eastAsiaTheme="minorHAnsi"/>
-        </w:rPr>
-      </w:pPr>
-      <w:r>
-        <w:t xml:space="preserve">    </w:t>
-      </w:r>
-      <w:r>
-        <w:rPr>
-          <w:rFonts w:eastAsiaTheme="minorHAnsi"/>
-        </w:rPr>
-        <w:t>↓1.send (victim block)    ↑</w:t>
-      </w:r>
-      <w:r>
-        <w:rPr>
-          <w:rFonts w:eastAsiaTheme="minorHAnsi"/>
-        </w:rPr>
-        <w:t>4</w:t>
+      <w:r>
+        <w:rPr>
+          <w:rFonts w:eastAsiaTheme="minorHAnsi"/>
+        </w:rPr>
+        <w:t>↓2</w:t>
+      </w:r>
+      <w:r>
+        <w:rPr>
+          <w:rFonts w:eastAsiaTheme="minorHAnsi"/>
+        </w:rPr>
+        <w:t>.send (victim block)</w:t>
+      </w:r>
+      <w:r>
+        <w:rPr>
+          <w:rFonts w:eastAsiaTheme="minorHAnsi"/>
+        </w:rPr>
+        <w:t xml:space="preserve"> &amp; request</w:t>
+      </w:r>
+      <w:r>
+        <w:rPr>
+          <w:rFonts w:eastAsiaTheme="minorHAnsi"/>
+        </w:rPr>
+        <w:t xml:space="preserve">    ↑</w:t>
+      </w:r>
+      <w:r>
+        <w:rPr>
+          <w:rFonts w:eastAsiaTheme="minorHAnsi"/>
+        </w:rPr>
+        <w:t>6</w:t>
       </w:r>
       <w:r>
         <w:rPr>
@@ -3057,6 +3152,7 @@
     </w:p>
     <w:p>
       <w:pPr>
+        <w:ind w:left="800" w:firstLine="800"/>
         <w:rPr>
           <w:rFonts w:eastAsiaTheme="minorHAnsi"/>
         </w:rPr>
@@ -3065,20 +3161,19 @@
         <w:rPr>
           <w:rFonts w:eastAsiaTheme="minorHAnsi"/>
         </w:rPr>
-        <w:t xml:space="preserve">   </w:t>
-      </w:r>
-      <w:r>
-        <w:rPr>
-          <w:rFonts w:eastAsiaTheme="minorHAnsi"/>
-        </w:rPr>
-        <w:tab/>
-      </w:r>
-      <w:r>
-        <w:rPr>
-          <w:rFonts w:eastAsiaTheme="minorHAnsi"/>
-        </w:rPr>
-        <w:tab/>
-        <w:t xml:space="preserve"> L2   miss      2. Victim algorithm choose the victim block</w:t>
+        <w:t xml:space="preserve"> L2   miss      </w:t>
+      </w:r>
+      <w:r>
+        <w:rPr>
+          <w:rFonts w:eastAsiaTheme="minorHAnsi"/>
+        </w:rPr>
+        <w:t>3</w:t>
+      </w:r>
+      <w:r>
+        <w:rPr>
+          <w:rFonts w:eastAsiaTheme="minorHAnsi"/>
+        </w:rPr>
+        <w:t>. Victim algorithm choose the victim block</w:t>
       </w:r>
       <w:r>
         <w:rPr>
@@ -3086,35 +3181,125 @@
         </w:rPr>
         <w:t xml:space="preserve"> </w:t>
       </w:r>
+      <w:r>
+        <w:rPr>
+          <w:rFonts w:eastAsiaTheme="minorHAnsi"/>
+        </w:rPr>
+        <w:t>(</w:t>
+      </w:r>
+      <w:r>
+        <w:rPr>
+          <w:rFonts w:eastAsiaTheme="minorHAnsi" w:hint="eastAsia"/>
+        </w:rPr>
+        <w:t>L</w:t>
+      </w:r>
+      <w:r>
+        <w:rPr>
+          <w:rFonts w:eastAsiaTheme="minorHAnsi"/>
+        </w:rPr>
+        <w:t>1</w:t>
+      </w:r>
+      <w:r>
+        <w:rPr>
+          <w:rFonts w:eastAsiaTheme="minorHAnsi" w:hint="eastAsia"/>
+        </w:rPr>
+        <w:t xml:space="preserve">의 </w:t>
+      </w:r>
+      <w:r>
+        <w:rPr>
+          <w:rFonts w:eastAsiaTheme="minorHAnsi"/>
+        </w:rPr>
+        <w:t>victim block</w:t>
+      </w:r>
+    </w:p>
+    <w:p>
+      <w:r>
+        <w:rPr>
+          <w:rFonts w:eastAsiaTheme="minorHAnsi" w:hint="eastAsia"/>
+        </w:rPr>
+        <w:t xml:space="preserve">이 </w:t>
+      </w:r>
+      <w:r>
+        <w:rPr>
+          <w:rFonts w:eastAsiaTheme="minorHAnsi"/>
+        </w:rPr>
+        <w:t>L2</w:t>
+      </w:r>
+      <w:r>
+        <w:rPr>
+          <w:rFonts w:eastAsiaTheme="minorHAnsi" w:hint="eastAsia"/>
+        </w:rPr>
+        <w:t xml:space="preserve">의 </w:t>
+      </w:r>
+      <w:r>
+        <w:rPr>
+          <w:rFonts w:eastAsiaTheme="minorHAnsi"/>
+        </w:rPr>
+        <w:t>victim block</w:t>
+      </w:r>
+      <w:r>
+        <w:rPr>
+          <w:rFonts w:eastAsiaTheme="minorHAnsi" w:hint="eastAsia"/>
+        </w:rPr>
+        <w:t xml:space="preserve">자리에 </w:t>
+      </w:r>
+      <w:r>
+        <w:rPr>
+          <w:rFonts w:eastAsiaTheme="minorHAnsi"/>
+        </w:rPr>
+        <w:t>insert</w:t>
+      </w:r>
+      <w:r>
+        <w:rPr>
+          <w:rFonts w:eastAsiaTheme="minorHAnsi" w:hint="eastAsia"/>
+        </w:rPr>
+        <w:t>된다.)</w:t>
+      </w:r>
+      <w:r>
+        <w:rPr>
+          <w:rFonts w:eastAsiaTheme="minorHAnsi"/>
+        </w:rPr>
+        <w:t xml:space="preserve"> if the </w:t>
+      </w:r>
+      <w:r>
+        <w:rPr>
+          <w:rFonts w:eastAsiaTheme="minorHAnsi" w:hint="eastAsia"/>
+        </w:rPr>
+        <w:t xml:space="preserve">victim </w:t>
+      </w:r>
+      <w:r>
+        <w:rPr>
+          <w:rFonts w:eastAsiaTheme="minorHAnsi"/>
+        </w:rPr>
+        <w:t>block is dirty (</w:t>
+      </w:r>
+      <w:r>
+        <w:t>write back to main memory )</w:t>
+      </w:r>
     </w:p>
     <w:p>
       <w:pPr>
-        <w:ind w:left="2400" w:firstLine="800"/>
-        <w:rPr>
-          <w:rFonts w:hint="eastAsia"/>
+        <w:rPr>
+          <w:rFonts w:eastAsiaTheme="minorHAnsi"/>
         </w:rPr>
       </w:pPr>
       <w:r>
         <w:rPr>
-          <w:rFonts w:eastAsiaTheme="minorHAnsi"/>
-        </w:rPr>
-        <w:t>if the block is dirty (</w:t>
-      </w:r>
-      <w:r>
-        <w:t>write back to main memory )</w:t>
-      </w:r>
-    </w:p>
-    <w:p>
-      <w:pPr>
-        <w:rPr>
-          <w:rFonts w:eastAsiaTheme="minorHAnsi"/>
-        </w:rPr>
-      </w:pPr>
-      <w:r>
-        <w:rPr>
           <w:rFonts w:asciiTheme="minorEastAsia" w:hAnsiTheme="minorEastAsia" w:hint="eastAsia"/>
         </w:rPr>
-        <w:t>↓2.</w:t>
+        <w:t>↓</w:t>
+      </w:r>
+      <w:r>
+        <w:rPr>
+          <w:rFonts w:asciiTheme="minorEastAsia" w:hAnsiTheme="minorEastAsia" w:hint="eastAsia"/>
+        </w:rPr>
+        <w:t>4</w:t>
+      </w:r>
+      <w:r>
+        <w:rPr>
+          <w:rFonts w:asciiTheme="minorEastAsia" w:hAnsiTheme="minorEastAsia" w:hint="eastAsia"/>
+        </w:rPr>
+        <w:t>.</w:t>
       </w:r>
       <w:r>
         <w:t>send(victim block) &amp; request</w:t>
@@ -3133,7 +3318,13 @@
         <w:rPr>
           <w:rFonts w:eastAsiaTheme="minorHAnsi"/>
         </w:rPr>
-        <w:t>↑3.reply</w:t>
+        <w:t>↑5</w:t>
+      </w:r>
+      <w:r>
+        <w:rPr>
+          <w:rFonts w:eastAsiaTheme="minorHAnsi"/>
+        </w:rPr>
+        <w:t>.reply</w:t>
       </w:r>
       <w:r>
         <w:rPr>
@@ -3155,11 +3346,6 @@
       </w:r>
     </w:p>
     <w:p>
-      <w:pPr>
-        <w:rPr>
-          <w:rFonts w:hint="eastAsia"/>
-        </w:rPr>
-      </w:pPr>
       <w:r>
         <w:tab/>
       </w:r>
@@ -3178,541 +3364,293 @@
       </w:r>
     </w:p>
     <w:p/>
+    <w:p>
+      <w:r>
+        <w:rPr>
+          <w:rFonts w:hint="eastAsia"/>
+        </w:rPr>
+        <w:lastRenderedPageBreak/>
+        <w:t xml:space="preserve">c. </w:t>
+      </w:r>
+    </w:p>
+    <w:p>
+      <w:r>
+        <w:rPr>
+          <w:rFonts w:hint="eastAsia"/>
+        </w:rPr>
+        <w:t>L1</w:t>
+      </w:r>
+      <w:r>
+        <w:t xml:space="preserve"> cache</w:t>
+      </w:r>
+      <w:r>
+        <w:rPr>
+          <w:rFonts w:hint="eastAsia"/>
+        </w:rPr>
+        <w:t xml:space="preserve">의 경우 </w:t>
+      </w:r>
+    </w:p>
+    <w:p>
+      <w:r>
+        <w:rPr>
+          <w:rFonts w:hint="eastAsia"/>
+        </w:rPr>
+        <w:t>inclusive</w:t>
+      </w:r>
+      <w:r>
+        <w:t xml:space="preserve"> cache</w:t>
+      </w:r>
+      <w:r>
+        <w:rPr>
+          <w:rFonts w:hint="eastAsia"/>
+        </w:rPr>
+        <w:t xml:space="preserve">의 경우, </w:t>
+      </w:r>
+      <w:r>
+        <w:t xml:space="preserve">L1 </w:t>
+      </w:r>
+      <w:r>
+        <w:t>cache</w:t>
+      </w:r>
+      <w:r>
+        <w:rPr>
+          <w:rFonts w:hint="eastAsia"/>
+        </w:rPr>
+        <w:t xml:space="preserve">에 </w:t>
+      </w:r>
+      <w:r>
+        <w:t xml:space="preserve">insert </w:t>
+      </w:r>
+      <w:r>
+        <w:rPr>
+          <w:rFonts w:hint="eastAsia"/>
+        </w:rPr>
+        <w:t xml:space="preserve">된 순간 </w:t>
+      </w:r>
+      <w:r>
+        <w:t xml:space="preserve">clean </w:t>
+      </w:r>
+      <w:r>
+        <w:rPr>
+          <w:rFonts w:hint="eastAsia"/>
+        </w:rPr>
+        <w:t>상태이다.</w:t>
+      </w:r>
+      <w:r>
+        <w:t xml:space="preserve"> (L1 cache</w:t>
+      </w:r>
+      <w:r>
+        <w:rPr>
+          <w:rFonts w:hint="eastAsia"/>
+        </w:rPr>
+        <w:t xml:space="preserve">에서의 </w:t>
+      </w:r>
+      <w:r>
+        <w:t>dirty bit</w:t>
+      </w:r>
+      <w:r>
+        <w:rPr>
+          <w:rFonts w:hint="eastAsia"/>
+        </w:rPr>
+        <w:t xml:space="preserve">는 </w:t>
+      </w:r>
+      <w:r>
+        <w:t>L2</w:t>
+      </w:r>
+      <w:r>
+        <w:rPr>
+          <w:rFonts w:hint="eastAsia"/>
+        </w:rPr>
+        <w:t xml:space="preserve">에 </w:t>
+      </w:r>
+      <w:r>
+        <w:t xml:space="preserve">write </w:t>
+      </w:r>
+      <w:r>
+        <w:rPr>
+          <w:rFonts w:hint="eastAsia"/>
+        </w:rPr>
+        <w:t xml:space="preserve">할지 </w:t>
+      </w:r>
+      <w:proofErr w:type="spellStart"/>
+      <w:r>
+        <w:rPr>
+          <w:rFonts w:hint="eastAsia"/>
+        </w:rPr>
+        <w:t>안할지</w:t>
+      </w:r>
+      <w:proofErr w:type="spellEnd"/>
+      <w:r>
+        <w:rPr>
+          <w:rFonts w:hint="eastAsia"/>
+        </w:rPr>
+        <w:t xml:space="preserve"> 결정하기 때문에)</w:t>
+      </w:r>
+      <w:r>
+        <w:rPr>
+          <w:rFonts w:hint="eastAsia"/>
+        </w:rPr>
+        <w:t xml:space="preserve"> 따라서 , </w:t>
+      </w:r>
+      <w:r>
+        <w:t>victim</w:t>
+      </w:r>
+      <w:r>
+        <w:rPr>
+          <w:rFonts w:hint="eastAsia"/>
+        </w:rPr>
+        <w:t xml:space="preserve">으로 선발되기 전까지 </w:t>
+      </w:r>
+      <w:r>
+        <w:t>write</w:t>
+      </w:r>
+      <w:r>
+        <w:rPr>
+          <w:rFonts w:hint="eastAsia"/>
+        </w:rPr>
+        <w:t xml:space="preserve">가 일어날 확률에 대해서면 </w:t>
+      </w:r>
+      <w:r>
+        <w:t>dirty probability</w:t>
+      </w:r>
+      <w:r>
+        <w:rPr>
+          <w:rFonts w:hint="eastAsia"/>
+        </w:rPr>
+        <w:t>가 결정되는 반면,</w:t>
+      </w:r>
+    </w:p>
+    <w:p>
+      <w:r>
+        <w:t>exclusive cache</w:t>
+      </w:r>
+      <w:r>
+        <w:rPr>
+          <w:rFonts w:hint="eastAsia"/>
+        </w:rPr>
+        <w:t xml:space="preserve">의 경우 </w:t>
+      </w:r>
+      <w:r>
+        <w:t xml:space="preserve">L1 </w:t>
+      </w:r>
+      <w:r>
+        <w:t>cache</w:t>
+      </w:r>
+      <w:r>
+        <w:rPr>
+          <w:rFonts w:hint="eastAsia"/>
+        </w:rPr>
+        <w:t xml:space="preserve">에 </w:t>
+      </w:r>
+      <w:r>
+        <w:t xml:space="preserve">insert </w:t>
+      </w:r>
+      <w:r>
+        <w:rPr>
+          <w:rFonts w:hint="eastAsia"/>
+        </w:rPr>
+        <w:t>된 순간</w:t>
+      </w:r>
+      <w:r>
+        <w:rPr>
+          <w:rFonts w:hint="eastAsia"/>
+        </w:rPr>
+        <w:t xml:space="preserve">에 clean일지, </w:t>
+      </w:r>
+      <w:r>
+        <w:t>dirty</w:t>
+      </w:r>
+      <w:r>
+        <w:rPr>
+          <w:rFonts w:hint="eastAsia"/>
+        </w:rPr>
+        <w:t xml:space="preserve">일지는 그 </w:t>
+      </w:r>
+      <w:r>
+        <w:t xml:space="preserve">block </w:t>
+      </w:r>
+      <w:r>
+        <w:rPr>
+          <w:rFonts w:hint="eastAsia"/>
+        </w:rPr>
+        <w:t>상태에 따라 다</w:t>
+      </w:r>
+      <w:r>
+        <w:rPr>
+          <w:rFonts w:hint="eastAsia"/>
+        </w:rPr>
+        <w:t xml:space="preserve">르고, </w:t>
+      </w:r>
+      <w:r>
+        <w:t>exclusive</w:t>
+      </w:r>
+      <w:r>
+        <w:rPr>
+          <w:rFonts w:hint="eastAsia"/>
+        </w:rPr>
+        <w:t xml:space="preserve">의 경우 victim block이 </w:t>
+      </w:r>
+      <w:r>
+        <w:t>dirty</w:t>
+      </w:r>
+      <w:r>
+        <w:rPr>
+          <w:rFonts w:hint="eastAsia"/>
+        </w:rPr>
+        <w:t xml:space="preserve">에 상관없이 </w:t>
+      </w:r>
+      <w:r>
+        <w:t>L2 block</w:t>
+      </w:r>
+      <w:r>
+        <w:rPr>
+          <w:rFonts w:hint="eastAsia"/>
+        </w:rPr>
+        <w:t>과 교환이 된다.</w:t>
+      </w:r>
+      <w:r>
+        <w:rPr>
+          <w:rFonts w:hint="eastAsia"/>
+        </w:rPr>
+        <w:t xml:space="preserve"> 따라서, </w:t>
+      </w:r>
+      <w:r>
+        <w:t>exclusive cache</w:t>
+      </w:r>
+      <w:r>
+        <w:rPr>
+          <w:rFonts w:hint="eastAsia"/>
+        </w:rPr>
+        <w:t>에서</w:t>
+      </w:r>
+      <w:r>
+        <w:rPr>
+          <w:rFonts w:hint="eastAsia"/>
+        </w:rPr>
+        <w:t xml:space="preserve"> 단순히 </w:t>
+      </w:r>
+      <w:r>
+        <w:t>dirty block</w:t>
+      </w:r>
+      <w:r>
+        <w:rPr>
+          <w:rFonts w:hint="eastAsia"/>
+        </w:rPr>
+        <w:t xml:space="preserve">이 </w:t>
+      </w:r>
+      <w:r>
+        <w:t>victim</w:t>
+      </w:r>
+      <w:r>
+        <w:rPr>
+          <w:rFonts w:hint="eastAsia"/>
+        </w:rPr>
+        <w:t>으로 선발될 확률이 더 높다.</w:t>
+      </w:r>
+    </w:p>
     <w:p/>
-    <w:p>
-      <w:r>
-        <w:rPr>
-          <w:rFonts w:hint="eastAsia"/>
-        </w:rPr>
-        <w:t xml:space="preserve">c. </w:t>
-      </w:r>
-    </w:p>
-    <w:p>
-      <w:r>
-        <w:rPr>
-          <w:rFonts w:hint="eastAsia"/>
-        </w:rPr>
-        <w:t>L1</w:t>
-      </w:r>
-      <w:r>
-        <w:t xml:space="preserve"> cache</w:t>
-      </w:r>
-      <w:r>
-        <w:rPr>
-          <w:rFonts w:hint="eastAsia"/>
-        </w:rPr>
-        <w:t xml:space="preserve">의 경우 </w:t>
-      </w:r>
-    </w:p>
-    <w:p>
-      <w:pPr>
-        <w:rPr>
-          <w:rFonts w:hint="eastAsia"/>
-        </w:rPr>
-      </w:pPr>
-      <w:r>
-        <w:rPr>
-          <w:rFonts w:hint="eastAsia"/>
-        </w:rPr>
-        <w:t>inclusive</w:t>
-      </w:r>
-      <w:r>
-        <w:t xml:space="preserve"> cache</w:t>
-      </w:r>
-      <w:r>
-        <w:rPr>
-          <w:rFonts w:hint="eastAsia"/>
-        </w:rPr>
-        <w:t xml:space="preserve">의 경우, </w:t>
-      </w:r>
-      <w:r>
-        <w:t xml:space="preserve">L1 </w:t>
-      </w:r>
-      <w:r>
-        <w:t>cache</w:t>
-      </w:r>
-      <w:r>
-        <w:rPr>
-          <w:rFonts w:hint="eastAsia"/>
-        </w:rPr>
-        <w:t xml:space="preserve">에 </w:t>
-      </w:r>
-      <w:r>
-        <w:t xml:space="preserve">insert </w:t>
-      </w:r>
-      <w:r>
-        <w:rPr>
-          <w:rFonts w:hint="eastAsia"/>
-        </w:rPr>
-        <w:t xml:space="preserve">된 순간 </w:t>
-      </w:r>
-      <w:r>
-        <w:t xml:space="preserve">clean </w:t>
-      </w:r>
-      <w:r>
-        <w:rPr>
-          <w:rFonts w:hint="eastAsia"/>
-        </w:rPr>
-        <w:t>상태이다.</w:t>
-      </w:r>
-      <w:r>
-        <w:t xml:space="preserve"> (L1 cache</w:t>
-      </w:r>
-      <w:r>
-        <w:rPr>
-          <w:rFonts w:hint="eastAsia"/>
-        </w:rPr>
-        <w:t xml:space="preserve">에서의 </w:t>
-      </w:r>
-      <w:r>
-        <w:t>dirty bit</w:t>
-      </w:r>
-      <w:r>
-        <w:rPr>
-          <w:rFonts w:hint="eastAsia"/>
-        </w:rPr>
-        <w:t xml:space="preserve">는 </w:t>
-      </w:r>
-      <w:r>
-        <w:t>L2</w:t>
-      </w:r>
-      <w:r>
-        <w:rPr>
-          <w:rFonts w:hint="eastAsia"/>
-        </w:rPr>
-        <w:t xml:space="preserve">에 </w:t>
-      </w:r>
-      <w:r>
-        <w:t xml:space="preserve">write </w:t>
-      </w:r>
-      <w:r>
-        <w:rPr>
-          <w:rFonts w:hint="eastAsia"/>
-        </w:rPr>
-        <w:t xml:space="preserve">할지 </w:t>
-      </w:r>
-      <w:proofErr w:type="spellStart"/>
-      <w:r>
-        <w:rPr>
-          <w:rFonts w:hint="eastAsia"/>
-        </w:rPr>
-        <w:t>안할지</w:t>
-      </w:r>
-      <w:proofErr w:type="spellEnd"/>
-      <w:r>
-        <w:rPr>
-          <w:rFonts w:hint="eastAsia"/>
-        </w:rPr>
-        <w:t xml:space="preserve"> 결정하기 때문에)</w:t>
-      </w:r>
-      <w:r>
-        <w:rPr>
-          <w:rFonts w:hint="eastAsia"/>
-        </w:rPr>
-        <w:t xml:space="preserve"> 따라서 , </w:t>
-      </w:r>
-      <w:r>
-        <w:t>victim</w:t>
-      </w:r>
-      <w:r>
-        <w:rPr>
-          <w:rFonts w:hint="eastAsia"/>
-        </w:rPr>
-        <w:t xml:space="preserve">으로 선발되기 전까지 </w:t>
-      </w:r>
-      <w:r>
-        <w:t>write</w:t>
-      </w:r>
-      <w:r>
-        <w:rPr>
-          <w:rFonts w:hint="eastAsia"/>
-        </w:rPr>
-        <w:t xml:space="preserve">가 일어날 확률에 대해서면 </w:t>
-      </w:r>
-      <w:r>
-        <w:t>dirty probability</w:t>
-      </w:r>
-      <w:r>
-        <w:rPr>
-          <w:rFonts w:hint="eastAsia"/>
-        </w:rPr>
-        <w:t>가 결정되는 반면,</w:t>
-      </w:r>
-    </w:p>
-    <w:p>
-      <w:r>
-        <w:t>exclusive cache</w:t>
-      </w:r>
-      <w:r>
-        <w:rPr>
-          <w:rFonts w:hint="eastAsia"/>
-        </w:rPr>
-        <w:t xml:space="preserve">의 경우 </w:t>
-      </w:r>
-      <w:r>
-        <w:t xml:space="preserve">L1 </w:t>
-      </w:r>
-      <w:r>
-        <w:t>cache</w:t>
-      </w:r>
-      <w:r>
-        <w:rPr>
-          <w:rFonts w:hint="eastAsia"/>
-        </w:rPr>
-        <w:t xml:space="preserve">에 </w:t>
-      </w:r>
-      <w:r>
-        <w:t xml:space="preserve">insert </w:t>
-      </w:r>
-      <w:r>
-        <w:rPr>
-          <w:rFonts w:hint="eastAsia"/>
-        </w:rPr>
-        <w:t>된 순간</w:t>
-      </w:r>
-      <w:r>
-        <w:rPr>
-          <w:rFonts w:hint="eastAsia"/>
-        </w:rPr>
-        <w:t xml:space="preserve">에 clean일지, </w:t>
-      </w:r>
-      <w:r>
-        <w:t>dirty</w:t>
-      </w:r>
-      <w:r>
-        <w:rPr>
-          <w:rFonts w:hint="eastAsia"/>
-        </w:rPr>
-        <w:t xml:space="preserve">일지는 그 </w:t>
-      </w:r>
-      <w:r>
-        <w:t xml:space="preserve">block </w:t>
-      </w:r>
-      <w:r>
-        <w:rPr>
-          <w:rFonts w:hint="eastAsia"/>
-        </w:rPr>
-        <w:t>상태에 따라 다</w:t>
-      </w:r>
-      <w:r>
-        <w:rPr>
-          <w:rFonts w:hint="eastAsia"/>
-        </w:rPr>
-        <w:t xml:space="preserve">르고, </w:t>
-      </w:r>
-      <w:r>
-        <w:t>exclusive</w:t>
-      </w:r>
-      <w:r>
-        <w:rPr>
-          <w:rFonts w:hint="eastAsia"/>
-        </w:rPr>
-        <w:t xml:space="preserve">의 경우 victim block이 </w:t>
-      </w:r>
-      <w:r>
-        <w:t>dirty</w:t>
-      </w:r>
-      <w:r>
-        <w:rPr>
-          <w:rFonts w:hint="eastAsia"/>
-        </w:rPr>
-        <w:t xml:space="preserve">에 상관없이 </w:t>
-      </w:r>
-      <w:r>
-        <w:t>L2 block</w:t>
-      </w:r>
-      <w:r>
-        <w:rPr>
-          <w:rFonts w:hint="eastAsia"/>
-        </w:rPr>
-        <w:t>과 교환이 된다.</w:t>
-      </w:r>
-      <w:r>
-        <w:rPr>
-          <w:rFonts w:hint="eastAsia"/>
-        </w:rPr>
-        <w:t xml:space="preserve"> 따라서, </w:t>
-      </w:r>
-      <w:r>
-        <w:t>exclusive cache</w:t>
-      </w:r>
-      <w:r>
-        <w:rPr>
-          <w:rFonts w:hint="eastAsia"/>
-        </w:rPr>
-        <w:t xml:space="preserve">가 단순히 </w:t>
-      </w:r>
-      <w:r>
-        <w:t>dirty block</w:t>
-      </w:r>
-      <w:r>
-        <w:rPr>
-          <w:rFonts w:hint="eastAsia"/>
-        </w:rPr>
-        <w:t xml:space="preserve">이 </w:t>
-      </w:r>
-      <w:r>
-        <w:t>victim</w:t>
-      </w:r>
-      <w:r>
-        <w:rPr>
-          <w:rFonts w:hint="eastAsia"/>
-        </w:rPr>
-        <w:t>으로 선발될 확률이 더 높다.</w:t>
-      </w:r>
-    </w:p>
-    <w:p>
-      <w:pPr>
-        <w:rPr>
-          <w:rFonts w:hint="eastAsia"/>
-        </w:rPr>
-      </w:pPr>
-      <w:r>
-        <w:t>L2 cache</w:t>
-      </w:r>
-      <w:r>
-        <w:rPr>
-          <w:rFonts w:hint="eastAsia"/>
-        </w:rPr>
-        <w:t xml:space="preserve">의 경우, </w:t>
-      </w:r>
-    </w:p>
-    <w:p>
-      <w:pPr>
-        <w:rPr>
-          <w:rFonts w:hint="eastAsia"/>
-        </w:rPr>
-      </w:pPr>
-      <w:r>
-        <w:t>Inclusive cache</w:t>
-      </w:r>
-      <w:r>
-        <w:rPr>
-          <w:rFonts w:hint="eastAsia"/>
-        </w:rPr>
-        <w:t xml:space="preserve">의 경우 </w:t>
-      </w:r>
-      <w:r>
-        <w:t>L1</w:t>
-      </w:r>
-      <w:r>
-        <w:rPr>
-          <w:rFonts w:hint="eastAsia"/>
-        </w:rPr>
-        <w:t xml:space="preserve">에서 </w:t>
-      </w:r>
-      <w:r>
-        <w:t>victim</w:t>
-      </w:r>
-      <w:r>
-        <w:rPr>
-          <w:rFonts w:hint="eastAsia"/>
-        </w:rPr>
-        <w:t xml:space="preserve">으로 선발되어서 </w:t>
-      </w:r>
-      <w:r>
-        <w:t>L2</w:t>
-      </w:r>
-      <w:r>
-        <w:rPr>
-          <w:rFonts w:hint="eastAsia"/>
-        </w:rPr>
-        <w:t xml:space="preserve">에 </w:t>
-      </w:r>
-      <w:r>
-        <w:t>write</w:t>
-      </w:r>
-      <w:r>
-        <w:rPr>
-          <w:rFonts w:hint="eastAsia"/>
-        </w:rPr>
-        <w:t xml:space="preserve">된 경우 </w:t>
-      </w:r>
-      <w:r>
-        <w:t xml:space="preserve">dirty </w:t>
-      </w:r>
-      <w:r>
-        <w:rPr>
-          <w:rFonts w:hint="eastAsia"/>
-        </w:rPr>
-        <w:t>상태가 되며,</w:t>
-      </w:r>
-    </w:p>
-    <w:p>
-      <w:r>
-        <w:t>Exclusive cache</w:t>
-      </w:r>
-      <w:r>
-        <w:rPr>
-          <w:rFonts w:hint="eastAsia"/>
-        </w:rPr>
-        <w:t xml:space="preserve">의 경우 </w:t>
-      </w:r>
-      <w:r>
-        <w:t>L1</w:t>
-      </w:r>
-      <w:r>
-        <w:rPr>
-          <w:rFonts w:hint="eastAsia"/>
-        </w:rPr>
-        <w:t xml:space="preserve">에서 </w:t>
-      </w:r>
-      <w:r>
-        <w:t>victim</w:t>
-      </w:r>
-      <w:r>
-        <w:rPr>
-          <w:rFonts w:hint="eastAsia"/>
-        </w:rPr>
-        <w:t xml:space="preserve">으로 선발된 </w:t>
-      </w:r>
-      <w:r>
-        <w:t>cache</w:t>
-      </w:r>
-      <w:r>
-        <w:rPr>
-          <w:rFonts w:hint="eastAsia"/>
-        </w:rPr>
-        <w:t xml:space="preserve">가 </w:t>
-      </w:r>
-      <w:r>
-        <w:t>dirty</w:t>
-      </w:r>
-      <w:r>
-        <w:rPr>
-          <w:rFonts w:hint="eastAsia"/>
-        </w:rPr>
-        <w:t xml:space="preserve">인 경우 </w:t>
-      </w:r>
-      <w:r>
-        <w:t>dirty</w:t>
-      </w:r>
-      <w:r>
-        <w:rPr>
-          <w:rFonts w:hint="eastAsia"/>
-        </w:rPr>
-        <w:t>상태가 된다.</w:t>
-      </w:r>
-    </w:p>
-    <w:p>
-      <w:pPr>
-        <w:rPr>
-          <w:rFonts w:hint="eastAsia"/>
-        </w:rPr>
-      </w:pPr>
-      <w:r>
-        <w:t>I</w:t>
-      </w:r>
-      <w:r>
-        <w:rPr>
-          <w:rFonts w:hint="eastAsia"/>
-        </w:rPr>
-        <w:t xml:space="preserve">nclusive </w:t>
-      </w:r>
-      <w:r>
-        <w:t>cache</w:t>
-      </w:r>
-      <w:r>
-        <w:rPr>
-          <w:rFonts w:hint="eastAsia"/>
-        </w:rPr>
-        <w:t xml:space="preserve">의 경우 L1에서 victim으로 선발되어서 </w:t>
-      </w:r>
-      <w:r>
-        <w:t>L2</w:t>
-      </w:r>
-      <w:r>
-        <w:rPr>
-          <w:rFonts w:hint="eastAsia"/>
-        </w:rPr>
-        <w:t xml:space="preserve">에 </w:t>
-      </w:r>
-      <w:r>
-        <w:t>write</w:t>
-      </w:r>
-      <w:r>
-        <w:rPr>
-          <w:rFonts w:hint="eastAsia"/>
-        </w:rPr>
-        <w:t xml:space="preserve">할 </w:t>
-      </w:r>
-      <w:r>
-        <w:t>cache</w:t>
-      </w:r>
-      <w:r>
-        <w:rPr>
-          <w:rFonts w:hint="eastAsia"/>
-        </w:rPr>
-        <w:t xml:space="preserve">에 의존하여서 </w:t>
-      </w:r>
-      <w:r>
-        <w:t>dirty</w:t>
-      </w:r>
-      <w:r>
-        <w:rPr>
-          <w:rFonts w:hint="eastAsia"/>
-        </w:rPr>
-        <w:t xml:space="preserve">가 결정되는 반면, </w:t>
-      </w:r>
-      <w:r>
-        <w:t>exclusive</w:t>
-      </w:r>
-      <w:r>
-        <w:rPr>
-          <w:rFonts w:hint="eastAsia"/>
-        </w:rPr>
-        <w:t xml:space="preserve">는 현재 </w:t>
-      </w:r>
-      <w:r>
-        <w:t>block</w:t>
-      </w:r>
-      <w:r>
-        <w:rPr>
-          <w:rFonts w:hint="eastAsia"/>
-        </w:rPr>
-        <w:t xml:space="preserve">과 교환될 수 있는 </w:t>
-      </w:r>
-      <w:r>
-        <w:t>L1 block</w:t>
-      </w:r>
-      <w:r>
-        <w:rPr>
-          <w:rFonts w:hint="eastAsia"/>
-        </w:rPr>
-        <w:t xml:space="preserve">의 </w:t>
-      </w:r>
-      <w:r>
-        <w:t>write</w:t>
-      </w:r>
-      <w:r>
-        <w:rPr>
-          <w:rFonts w:hint="eastAsia"/>
-        </w:rPr>
-        <w:t xml:space="preserve"> 경우에 의존하기 때문에, </w:t>
-      </w:r>
-      <w:r>
-        <w:rPr>
-          <w:rFonts w:hint="eastAsia"/>
-        </w:rPr>
-        <w:t xml:space="preserve">두 확률 같다고 할 수 있다. </w:t>
-      </w:r>
-      <w:bookmarkStart w:id="1" w:name="_GoBack"/>
-      <w:bookmarkEnd w:id="1"/>
-    </w:p>
     <w:p/>
     <w:p>
-      <w:pPr>
-        <w:rPr>
-          <w:rFonts w:hint="eastAsia"/>
-        </w:rPr>
-      </w:pPr>
-    </w:p>
-    <w:p>
-      <w:pPr>
-        <w:rPr>
-          <w:rFonts w:hint="eastAsia"/>
-        </w:rPr>
-      </w:pPr>
       <w:r>
         <w:rPr>
           <w:rFonts w:hint="eastAsia"/>
@@ -4389,6 +4327,36 @@
       <w:color w:val="808080"/>
     </w:rPr>
   </w:style>
+  <w:style w:type="paragraph" w:styleId="a6">
+    <w:name w:val="Balloon Text"/>
+    <w:basedOn w:val="a"/>
+    <w:link w:val="Char"/>
+    <w:uiPriority w:val="99"/>
+    <w:semiHidden/>
+    <w:unhideWhenUsed/>
+    <w:rsid w:val="00B03AA0"/>
+    <w:pPr>
+      <w:spacing w:after="0" w:line="240" w:lineRule="auto"/>
+    </w:pPr>
+    <w:rPr>
+      <w:rFonts w:asciiTheme="majorHAnsi" w:eastAsiaTheme="majorEastAsia" w:hAnsiTheme="majorHAnsi" w:cstheme="majorBidi"/>
+      <w:sz w:val="18"/>
+      <w:szCs w:val="18"/>
+    </w:rPr>
+  </w:style>
+  <w:style w:type="character" w:customStyle="1" w:styleId="Char">
+    <w:name w:val="풍선 도움말 텍스트 Char"/>
+    <w:basedOn w:val="a0"/>
+    <w:link w:val="a6"/>
+    <w:uiPriority w:val="99"/>
+    <w:semiHidden/>
+    <w:rsid w:val="00B03AA0"/>
+    <w:rPr>
+      <w:rFonts w:asciiTheme="majorHAnsi" w:eastAsiaTheme="majorEastAsia" w:hAnsiTheme="majorHAnsi" w:cstheme="majorBidi"/>
+      <w:sz w:val="18"/>
+      <w:szCs w:val="18"/>
+    </w:rPr>
+  </w:style>
 </w:styles>
 </file>
 
